--- a/src/doc/高效运营支撑平台.docx
+++ b/src/doc/高效运营支撑平台.docx
@@ -173,7 +173,6 @@
           <w:szCs w:val="24"/>
         </w:rPr>
       </w:pPr>
-      <w:bookmarkStart w:id="0" w:name="_GoBack"/>
       <w:r>
         <w:rPr>
           <w:rFonts w:hint="eastAsia" w:ascii="宋体" w:hAnsi="宋体" w:eastAsia="宋体" w:cs="宋体"/>
@@ -229,7 +228,6 @@
           </wp:inline>
         </w:drawing>
       </w:r>
-      <w:bookmarkEnd w:id="0"/>
     </w:p>
     <w:p>
       <w:pPr>
@@ -279,23 +277,7 @@
           <w:sz w:val="24"/>
           <w:szCs w:val="24"/>
         </w:rPr>
-        <w:t>生成用户基本</w:t>
-      </w:r>
-      <w:r>
-        <w:rPr>
-          <w:rFonts w:hint="eastAsia" w:ascii="宋体" w:hAnsi="宋体" w:eastAsia="宋体" w:cs="宋体"/>
-          <w:sz w:val="24"/>
-          <w:szCs w:val="24"/>
-        </w:rPr>
-        <w:t>宽表u</w:t>
-      </w:r>
-      <w:r>
-        <w:rPr>
-          <w:rFonts w:hint="eastAsia" w:ascii="宋体" w:hAnsi="宋体" w:eastAsia="宋体" w:cs="宋体"/>
-          <w:sz w:val="24"/>
-          <w:szCs w:val="24"/>
-        </w:rPr>
-        <w:t>ser_basic</w:t>
+        <w:t>生成用户基本宽表user_basic</w:t>
       </w:r>
     </w:p>
     <w:p>
@@ -447,15 +429,7 @@
           <w:sz w:val="24"/>
           <w:szCs w:val="24"/>
         </w:rPr>
-        <w:t>,职业,是否孕妇,是否有小孩,是否有车,使用手机品牌,使用手机等级,使用手机种类数量,更换手机</w:t>
-      </w:r>
-      <w:r>
-        <w:rPr>
-          <w:rFonts w:hint="eastAsia" w:ascii="宋体" w:hAnsi="宋体" w:eastAsia="宋体" w:cs="宋体"/>
-          <w:sz w:val="24"/>
-          <w:szCs w:val="24"/>
-        </w:rPr>
-        <w:t>数量</w:t>
+        <w:t>,职业,是否孕妇,是否有小孩,是否有车,使用手机品牌,使用手机等级,使用手机种类数量,更换手机数量</w:t>
       </w:r>
       <w:r>
         <w:rPr>
@@ -471,23 +445,7 @@
           <w:sz w:val="24"/>
           <w:szCs w:val="24"/>
         </w:rPr>
-        <w:t>,是否马甲用户,马甲账户数量,用户忠诚度,用户购物类型,</w:t>
-      </w:r>
-      <w:r>
-        <w:rPr>
-          <w:rFonts w:hint="eastAsia" w:ascii="宋体" w:hAnsi="宋体" w:eastAsia="宋体" w:cs="宋体"/>
-          <w:sz w:val="24"/>
-          <w:szCs w:val="24"/>
-        </w:rPr>
-        <w:t>体重</w:t>
-      </w:r>
-      <w:r>
-        <w:rPr>
-          <w:rFonts w:hint="eastAsia" w:ascii="宋体" w:hAnsi="宋体" w:eastAsia="宋体" w:cs="宋体"/>
-          <w:sz w:val="24"/>
-          <w:szCs w:val="24"/>
-        </w:rPr>
-        <w:t>,身高。</w:t>
+        <w:t>,是否马甲用户,马甲账户数量,用户忠诚度,用户购物类型,体重,身高。</w:t>
       </w:r>
     </w:p>
     <w:p>
@@ -510,15 +468,7 @@
           <w:sz w:val="24"/>
           <w:szCs w:val="24"/>
         </w:rPr>
-        <w:t>根据用户的访问日志信息,统计以下指标,结果存入用户访问模型表u</w:t>
-      </w:r>
-      <w:r>
-        <w:rPr>
-          <w:rFonts w:hint="eastAsia" w:ascii="宋体" w:hAnsi="宋体" w:eastAsia="宋体" w:cs="宋体"/>
-          <w:sz w:val="24"/>
-          <w:szCs w:val="24"/>
-        </w:rPr>
-        <w:t>ser_visit</w:t>
+        <w:t>根据用户的访问日志信息,统计以下指标,结果存入用户访问模型表user_visit</w:t>
       </w:r>
     </w:p>
     <w:p>
@@ -618,15 +568,7 @@
           <w:sz w:val="24"/>
           <w:szCs w:val="24"/>
         </w:rPr>
-        <w:t>最近一次访问使用的</w:t>
-      </w:r>
-      <w:r>
-        <w:rPr>
-          <w:rFonts w:hint="eastAsia" w:ascii="宋体" w:hAnsi="宋体" w:eastAsia="宋体" w:cs="宋体"/>
-          <w:sz w:val="24"/>
-          <w:szCs w:val="24"/>
-        </w:rPr>
-        <w:t>session</w:t>
+        <w:t>最近一次访问使用的session</w:t>
       </w:r>
     </w:p>
     <w:p>
@@ -649,15 +591,7 @@
           <w:sz w:val="24"/>
           <w:szCs w:val="24"/>
         </w:rPr>
-        <w:t>最近一次使用的</w:t>
-      </w:r>
-      <w:r>
-        <w:rPr>
-          <w:rFonts w:hint="eastAsia" w:ascii="宋体" w:hAnsi="宋体" w:eastAsia="宋体" w:cs="宋体"/>
-          <w:sz w:val="24"/>
-          <w:szCs w:val="24"/>
-        </w:rPr>
-        <w:t>coookie</w:t>
+        <w:t>最近一次使用的coookie</w:t>
       </w:r>
     </w:p>
     <w:p>
@@ -680,15 +614,7 @@
           <w:sz w:val="24"/>
           <w:szCs w:val="24"/>
         </w:rPr>
-        <w:t>最近一次的</w:t>
-      </w:r>
-      <w:r>
-        <w:rPr>
-          <w:rFonts w:hint="eastAsia" w:ascii="宋体" w:hAnsi="宋体" w:eastAsia="宋体" w:cs="宋体"/>
-          <w:sz w:val="24"/>
-          <w:szCs w:val="24"/>
-        </w:rPr>
-        <w:t>pc端的pv量</w:t>
+        <w:t>最近一次的pc端的pv量</w:t>
       </w:r>
     </w:p>
     <w:p>
@@ -757,15 +683,7 @@
           <w:sz w:val="24"/>
           <w:szCs w:val="24"/>
         </w:rPr>
-        <w:t>第一次</w:t>
-      </w:r>
-      <w:r>
-        <w:rPr>
-          <w:rFonts w:hint="eastAsia" w:ascii="宋体" w:hAnsi="宋体" w:eastAsia="宋体" w:cs="宋体"/>
-          <w:sz w:val="24"/>
-          <w:szCs w:val="24"/>
-        </w:rPr>
-        <w:t>pc端访问的日期</w:t>
+        <w:t>第一次pc端访问的日期</w:t>
       </w:r>
     </w:p>
     <w:p>
@@ -788,15 +706,7 @@
           <w:sz w:val="24"/>
           <w:szCs w:val="24"/>
         </w:rPr>
-        <w:t>第一次</w:t>
-      </w:r>
-      <w:r>
-        <w:rPr>
-          <w:rFonts w:hint="eastAsia" w:ascii="宋体" w:hAnsi="宋体" w:eastAsia="宋体" w:cs="宋体"/>
-          <w:sz w:val="24"/>
-          <w:szCs w:val="24"/>
-        </w:rPr>
-        <w:t>pc端访问的session</w:t>
+        <w:t>第一次pc端访问的session</w:t>
       </w:r>
     </w:p>
     <w:p>
@@ -819,15 +729,7 @@
           <w:sz w:val="24"/>
           <w:szCs w:val="24"/>
         </w:rPr>
-        <w:t>第一次</w:t>
-      </w:r>
-      <w:r>
-        <w:rPr>
-          <w:rFonts w:hint="eastAsia" w:ascii="宋体" w:hAnsi="宋体" w:eastAsia="宋体" w:cs="宋体"/>
-          <w:sz w:val="24"/>
-          <w:szCs w:val="24"/>
-        </w:rPr>
-        <w:t>pc端访问的cookie</w:t>
+        <w:t>第一次pc端访问的cookie</w:t>
       </w:r>
     </w:p>
     <w:p>
@@ -850,15 +752,7 @@
           <w:sz w:val="24"/>
           <w:szCs w:val="24"/>
         </w:rPr>
-        <w:t>第一次访问的</w:t>
-      </w:r>
-      <w:r>
-        <w:rPr>
-          <w:rFonts w:hint="eastAsia" w:ascii="宋体" w:hAnsi="宋体" w:eastAsia="宋体" w:cs="宋体"/>
-          <w:sz w:val="24"/>
-          <w:szCs w:val="24"/>
-        </w:rPr>
-        <w:t>pv</w:t>
+        <w:t>第一次访问的pv</w:t>
       </w:r>
     </w:p>
     <w:p>
@@ -904,15 +798,7 @@
           <w:sz w:val="24"/>
           <w:szCs w:val="24"/>
         </w:rPr>
-        <w:t>第一次访问的</w:t>
-      </w:r>
-      <w:r>
-        <w:rPr>
-          <w:rFonts w:hint="eastAsia" w:ascii="宋体" w:hAnsi="宋体" w:eastAsia="宋体" w:cs="宋体"/>
-          <w:sz w:val="24"/>
-          <w:szCs w:val="24"/>
-        </w:rPr>
-        <w:t xml:space="preserve">os  </w:t>
+        <w:t xml:space="preserve">第一次访问的os  </w:t>
       </w:r>
     </w:p>
     <w:p>
@@ -935,15 +821,7 @@
           <w:sz w:val="24"/>
           <w:szCs w:val="24"/>
         </w:rPr>
-        <w:t>PC连续7天访问次数</w:t>
-      </w:r>
-      <w:r>
-        <w:rPr>
-          <w:rFonts w:hint="eastAsia" w:ascii="宋体" w:hAnsi="宋体" w:eastAsia="宋体" w:cs="宋体"/>
-          <w:sz w:val="24"/>
-          <w:szCs w:val="24"/>
-        </w:rPr>
-        <w:t>(跑任务的日期的前7天,以下相同不再赘述)</w:t>
+        <w:t>PC连续7天访问次数(跑任务的日期的前7天,以下相同不再赘述)</w:t>
       </w:r>
     </w:p>
     <w:p>
@@ -966,15 +844,7 @@
           <w:sz w:val="24"/>
           <w:szCs w:val="24"/>
         </w:rPr>
-        <w:t>连续</w:t>
-      </w:r>
-      <w:r>
-        <w:rPr>
-          <w:rFonts w:hint="eastAsia" w:ascii="宋体" w:hAnsi="宋体" w:eastAsia="宋体" w:cs="宋体"/>
-          <w:sz w:val="24"/>
-          <w:szCs w:val="24"/>
-        </w:rPr>
-        <w:t>15天访问次数</w:t>
+        <w:t>连续15天访问次数</w:t>
       </w:r>
     </w:p>
     <w:p>
@@ -997,15 +867,7 @@
           <w:sz w:val="24"/>
           <w:szCs w:val="24"/>
         </w:rPr>
-        <w:t>连续</w:t>
-      </w:r>
-      <w:r>
-        <w:rPr>
-          <w:rFonts w:hint="eastAsia" w:ascii="宋体" w:hAnsi="宋体" w:eastAsia="宋体" w:cs="宋体"/>
-          <w:sz w:val="24"/>
-          <w:szCs w:val="24"/>
-        </w:rPr>
-        <w:t>30天访问次数</w:t>
+        <w:t>连续30天访问次数</w:t>
       </w:r>
     </w:p>
     <w:p>
@@ -1028,15 +890,7 @@
           <w:sz w:val="24"/>
           <w:szCs w:val="24"/>
         </w:rPr>
-        <w:t>连续</w:t>
-      </w:r>
-      <w:r>
-        <w:rPr>
-          <w:rFonts w:hint="eastAsia" w:ascii="宋体" w:hAnsi="宋体" w:eastAsia="宋体" w:cs="宋体"/>
-          <w:sz w:val="24"/>
-          <w:szCs w:val="24"/>
-        </w:rPr>
-        <w:t>60天访问的次数</w:t>
+        <w:t>连续60天访问的次数</w:t>
       </w:r>
     </w:p>
     <w:p>
@@ -1059,15 +913,7 @@
           <w:sz w:val="24"/>
           <w:szCs w:val="24"/>
         </w:rPr>
-        <w:t>连续</w:t>
-      </w:r>
-      <w:r>
-        <w:rPr>
-          <w:rFonts w:hint="eastAsia" w:ascii="宋体" w:hAnsi="宋体" w:eastAsia="宋体" w:cs="宋体"/>
-          <w:sz w:val="24"/>
-          <w:szCs w:val="24"/>
-        </w:rPr>
-        <w:t>90天访问的次数</w:t>
+        <w:t>连续90天访问的次数</w:t>
       </w:r>
     </w:p>
     <w:p>
@@ -1090,15 +936,7 @@
           <w:sz w:val="24"/>
           <w:szCs w:val="24"/>
         </w:rPr>
-        <w:t>近</w:t>
-      </w:r>
-      <w:r>
-        <w:rPr>
-          <w:rFonts w:hint="eastAsia" w:ascii="宋体" w:hAnsi="宋体" w:eastAsia="宋体" w:cs="宋体"/>
-          <w:sz w:val="24"/>
-          <w:szCs w:val="24"/>
-        </w:rPr>
-        <w:t>30天pc端访问的次数</w:t>
+        <w:t>近30天pc端访问的次数</w:t>
       </w:r>
     </w:p>
     <w:p>
@@ -1121,15 +959,7 @@
           <w:sz w:val="24"/>
           <w:szCs w:val="24"/>
         </w:rPr>
-        <w:t>近</w:t>
-      </w:r>
-      <w:r>
-        <w:rPr>
-          <w:rFonts w:hint="eastAsia" w:ascii="宋体" w:hAnsi="宋体" w:eastAsia="宋体" w:cs="宋体"/>
-          <w:sz w:val="24"/>
-          <w:szCs w:val="24"/>
-        </w:rPr>
-        <w:t>30天pc端的pv</w:t>
+        <w:t>近30天pc端的pv</w:t>
       </w:r>
     </w:p>
     <w:p>
@@ -1152,15 +982,7 @@
           <w:sz w:val="24"/>
           <w:szCs w:val="24"/>
         </w:rPr>
-        <w:t>近</w:t>
-      </w:r>
-      <w:r>
-        <w:rPr>
-          <w:rFonts w:hint="eastAsia" w:ascii="宋体" w:hAnsi="宋体" w:eastAsia="宋体" w:cs="宋体"/>
-          <w:sz w:val="24"/>
-          <w:szCs w:val="24"/>
-        </w:rPr>
-        <w:t>30天pc端每天的平均pv</w:t>
+        <w:t>近30天pc端每天的平均pv</w:t>
       </w:r>
     </w:p>
     <w:p>
@@ -1183,47 +1005,7 @@
           <w:sz w:val="24"/>
           <w:szCs w:val="24"/>
         </w:rPr>
-        <w:t>近3</w:t>
-      </w:r>
-      <w:r>
-        <w:rPr>
-          <w:rFonts w:hint="eastAsia" w:ascii="宋体" w:hAnsi="宋体" w:eastAsia="宋体" w:cs="宋体"/>
-          <w:sz w:val="24"/>
-          <w:szCs w:val="24"/>
-        </w:rPr>
-        <w:t>0</w:t>
-      </w:r>
-      <w:r>
-        <w:rPr>
-          <w:rFonts w:hint="eastAsia" w:ascii="宋体" w:hAnsi="宋体" w:eastAsia="宋体" w:cs="宋体"/>
-          <w:sz w:val="24"/>
-          <w:szCs w:val="24"/>
-        </w:rPr>
-        <w:t>天的</w:t>
-      </w:r>
-      <w:r>
-        <w:rPr>
-          <w:rFonts w:hint="eastAsia" w:ascii="宋体" w:hAnsi="宋体" w:eastAsia="宋体" w:cs="宋体"/>
-          <w:sz w:val="24"/>
-          <w:szCs w:val="24"/>
-        </w:rPr>
-        <w:t>0到5点的</w:t>
-      </w:r>
-      <w:r>
-        <w:rPr>
-          <w:rFonts w:hint="eastAsia" w:ascii="宋体" w:hAnsi="宋体" w:eastAsia="宋体" w:cs="宋体"/>
-          <w:sz w:val="24"/>
-          <w:szCs w:val="24"/>
-        </w:rPr>
-        <w:t>p</w:t>
-      </w:r>
-      <w:r>
-        <w:rPr>
-          <w:rFonts w:hint="eastAsia" w:ascii="宋体" w:hAnsi="宋体" w:eastAsia="宋体" w:cs="宋体"/>
-          <w:sz w:val="24"/>
-          <w:szCs w:val="24"/>
-        </w:rPr>
-        <w:t>v数量</w:t>
+        <w:t>近30天的0到5点的pv数量</w:t>
       </w:r>
     </w:p>
     <w:p>
@@ -1246,47 +1028,7 @@
           <w:sz w:val="24"/>
           <w:szCs w:val="24"/>
         </w:rPr>
-        <w:t>近3</w:t>
-      </w:r>
-      <w:r>
-        <w:rPr>
-          <w:rFonts w:hint="eastAsia" w:ascii="宋体" w:hAnsi="宋体" w:eastAsia="宋体" w:cs="宋体"/>
-          <w:sz w:val="24"/>
-          <w:szCs w:val="24"/>
-        </w:rPr>
-        <w:t>0</w:t>
-      </w:r>
-      <w:r>
-        <w:rPr>
-          <w:rFonts w:hint="eastAsia" w:ascii="宋体" w:hAnsi="宋体" w:eastAsia="宋体" w:cs="宋体"/>
-          <w:sz w:val="24"/>
-          <w:szCs w:val="24"/>
-        </w:rPr>
-        <w:t>天的</w:t>
-      </w:r>
-      <w:r>
-        <w:rPr>
-          <w:rFonts w:hint="eastAsia" w:ascii="宋体" w:hAnsi="宋体" w:eastAsia="宋体" w:cs="宋体"/>
-          <w:sz w:val="24"/>
-          <w:szCs w:val="24"/>
-        </w:rPr>
-        <w:t>6到7点的</w:t>
-      </w:r>
-      <w:r>
-        <w:rPr>
-          <w:rFonts w:hint="eastAsia" w:ascii="宋体" w:hAnsi="宋体" w:eastAsia="宋体" w:cs="宋体"/>
-          <w:sz w:val="24"/>
-          <w:szCs w:val="24"/>
-        </w:rPr>
-        <w:t>p</w:t>
-      </w:r>
-      <w:r>
-        <w:rPr>
-          <w:rFonts w:hint="eastAsia" w:ascii="宋体" w:hAnsi="宋体" w:eastAsia="宋体" w:cs="宋体"/>
-          <w:sz w:val="24"/>
-          <w:szCs w:val="24"/>
-        </w:rPr>
-        <w:t>v数量</w:t>
+        <w:t>近30天的6到7点的pv数量</w:t>
       </w:r>
     </w:p>
     <w:p>
@@ -1309,47 +1051,7 @@
           <w:sz w:val="24"/>
           <w:szCs w:val="24"/>
         </w:rPr>
-        <w:t>近3</w:t>
-      </w:r>
-      <w:r>
-        <w:rPr>
-          <w:rFonts w:hint="eastAsia" w:ascii="宋体" w:hAnsi="宋体" w:eastAsia="宋体" w:cs="宋体"/>
-          <w:sz w:val="24"/>
-          <w:szCs w:val="24"/>
-        </w:rPr>
-        <w:t>0</w:t>
-      </w:r>
-      <w:r>
-        <w:rPr>
-          <w:rFonts w:hint="eastAsia" w:ascii="宋体" w:hAnsi="宋体" w:eastAsia="宋体" w:cs="宋体"/>
-          <w:sz w:val="24"/>
-          <w:szCs w:val="24"/>
-        </w:rPr>
-        <w:t>天的</w:t>
-      </w:r>
-      <w:r>
-        <w:rPr>
-          <w:rFonts w:hint="eastAsia" w:ascii="宋体" w:hAnsi="宋体" w:eastAsia="宋体" w:cs="宋体"/>
-          <w:sz w:val="24"/>
-          <w:szCs w:val="24"/>
-        </w:rPr>
-        <w:t>8到9的</w:t>
-      </w:r>
-      <w:r>
-        <w:rPr>
-          <w:rFonts w:hint="eastAsia" w:ascii="宋体" w:hAnsi="宋体" w:eastAsia="宋体" w:cs="宋体"/>
-          <w:sz w:val="24"/>
-          <w:szCs w:val="24"/>
-        </w:rPr>
-        <w:t>p</w:t>
-      </w:r>
-      <w:r>
-        <w:rPr>
-          <w:rFonts w:hint="eastAsia" w:ascii="宋体" w:hAnsi="宋体" w:eastAsia="宋体" w:cs="宋体"/>
-          <w:sz w:val="24"/>
-          <w:szCs w:val="24"/>
-        </w:rPr>
-        <w:t>v数量</w:t>
+        <w:t>近30天的8到9的pv数量</w:t>
       </w:r>
     </w:p>
     <w:p>
@@ -1372,47 +1074,7 @@
           <w:sz w:val="24"/>
           <w:szCs w:val="24"/>
         </w:rPr>
-        <w:t>近3</w:t>
-      </w:r>
-      <w:r>
-        <w:rPr>
-          <w:rFonts w:hint="eastAsia" w:ascii="宋体" w:hAnsi="宋体" w:eastAsia="宋体" w:cs="宋体"/>
-          <w:sz w:val="24"/>
-          <w:szCs w:val="24"/>
-        </w:rPr>
-        <w:t>0</w:t>
-      </w:r>
-      <w:r>
-        <w:rPr>
-          <w:rFonts w:hint="eastAsia" w:ascii="宋体" w:hAnsi="宋体" w:eastAsia="宋体" w:cs="宋体"/>
-          <w:sz w:val="24"/>
-          <w:szCs w:val="24"/>
-        </w:rPr>
-        <w:t>天的</w:t>
-      </w:r>
-      <w:r>
-        <w:rPr>
-          <w:rFonts w:hint="eastAsia" w:ascii="宋体" w:hAnsi="宋体" w:eastAsia="宋体" w:cs="宋体"/>
-          <w:sz w:val="24"/>
-          <w:szCs w:val="24"/>
-        </w:rPr>
-        <w:t>10到11的</w:t>
-      </w:r>
-      <w:r>
-        <w:rPr>
-          <w:rFonts w:hint="eastAsia" w:ascii="宋体" w:hAnsi="宋体" w:eastAsia="宋体" w:cs="宋体"/>
-          <w:sz w:val="24"/>
-          <w:szCs w:val="24"/>
-        </w:rPr>
-        <w:t>p</w:t>
-      </w:r>
-      <w:r>
-        <w:rPr>
-          <w:rFonts w:hint="eastAsia" w:ascii="宋体" w:hAnsi="宋体" w:eastAsia="宋体" w:cs="宋体"/>
-          <w:sz w:val="24"/>
-          <w:szCs w:val="24"/>
-        </w:rPr>
-        <w:t>v数量</w:t>
+        <w:t>近30天的10到11的pv数量</w:t>
       </w:r>
     </w:p>
     <w:p>
@@ -1435,47 +1097,7 @@
           <w:sz w:val="24"/>
           <w:szCs w:val="24"/>
         </w:rPr>
-        <w:t>近3</w:t>
-      </w:r>
-      <w:r>
-        <w:rPr>
-          <w:rFonts w:hint="eastAsia" w:ascii="宋体" w:hAnsi="宋体" w:eastAsia="宋体" w:cs="宋体"/>
-          <w:sz w:val="24"/>
-          <w:szCs w:val="24"/>
-        </w:rPr>
-        <w:t>0</w:t>
-      </w:r>
-      <w:r>
-        <w:rPr>
-          <w:rFonts w:hint="eastAsia" w:ascii="宋体" w:hAnsi="宋体" w:eastAsia="宋体" w:cs="宋体"/>
-          <w:sz w:val="24"/>
-          <w:szCs w:val="24"/>
-        </w:rPr>
-        <w:t>天的</w:t>
-      </w:r>
-      <w:r>
-        <w:rPr>
-          <w:rFonts w:hint="eastAsia" w:ascii="宋体" w:hAnsi="宋体" w:eastAsia="宋体" w:cs="宋体"/>
-          <w:sz w:val="24"/>
-          <w:szCs w:val="24"/>
-        </w:rPr>
-        <w:t>12到13的</w:t>
-      </w:r>
-      <w:r>
-        <w:rPr>
-          <w:rFonts w:hint="eastAsia" w:ascii="宋体" w:hAnsi="宋体" w:eastAsia="宋体" w:cs="宋体"/>
-          <w:sz w:val="24"/>
-          <w:szCs w:val="24"/>
-        </w:rPr>
-        <w:t>p</w:t>
-      </w:r>
-      <w:r>
-        <w:rPr>
-          <w:rFonts w:hint="eastAsia" w:ascii="宋体" w:hAnsi="宋体" w:eastAsia="宋体" w:cs="宋体"/>
-          <w:sz w:val="24"/>
-          <w:szCs w:val="24"/>
-        </w:rPr>
-        <w:t>v数量</w:t>
+        <w:t>近30天的12到13的pv数量</w:t>
       </w:r>
     </w:p>
     <w:p>
@@ -1498,47 +1120,7 @@
           <w:sz w:val="24"/>
           <w:szCs w:val="24"/>
         </w:rPr>
-        <w:t>近3</w:t>
-      </w:r>
-      <w:r>
-        <w:rPr>
-          <w:rFonts w:hint="eastAsia" w:ascii="宋体" w:hAnsi="宋体" w:eastAsia="宋体" w:cs="宋体"/>
-          <w:sz w:val="24"/>
-          <w:szCs w:val="24"/>
-        </w:rPr>
-        <w:t>0</w:t>
-      </w:r>
-      <w:r>
-        <w:rPr>
-          <w:rFonts w:hint="eastAsia" w:ascii="宋体" w:hAnsi="宋体" w:eastAsia="宋体" w:cs="宋体"/>
-          <w:sz w:val="24"/>
-          <w:szCs w:val="24"/>
-        </w:rPr>
-        <w:t>天的</w:t>
-      </w:r>
-      <w:r>
-        <w:rPr>
-          <w:rFonts w:hint="eastAsia" w:ascii="宋体" w:hAnsi="宋体" w:eastAsia="宋体" w:cs="宋体"/>
-          <w:sz w:val="24"/>
-          <w:szCs w:val="24"/>
-        </w:rPr>
-        <w:t>14到16点的</w:t>
-      </w:r>
-      <w:r>
-        <w:rPr>
-          <w:rFonts w:hint="eastAsia" w:ascii="宋体" w:hAnsi="宋体" w:eastAsia="宋体" w:cs="宋体"/>
-          <w:sz w:val="24"/>
-          <w:szCs w:val="24"/>
-        </w:rPr>
-        <w:t>p</w:t>
-      </w:r>
-      <w:r>
-        <w:rPr>
-          <w:rFonts w:hint="eastAsia" w:ascii="宋体" w:hAnsi="宋体" w:eastAsia="宋体" w:cs="宋体"/>
-          <w:sz w:val="24"/>
-          <w:szCs w:val="24"/>
-        </w:rPr>
-        <w:t>v数量</w:t>
+        <w:t>近30天的14到16点的pv数量</w:t>
       </w:r>
     </w:p>
     <w:p>
@@ -1561,47 +1143,7 @@
           <w:sz w:val="24"/>
           <w:szCs w:val="24"/>
         </w:rPr>
-        <w:t>近3</w:t>
-      </w:r>
-      <w:r>
-        <w:rPr>
-          <w:rFonts w:hint="eastAsia" w:ascii="宋体" w:hAnsi="宋体" w:eastAsia="宋体" w:cs="宋体"/>
-          <w:sz w:val="24"/>
-          <w:szCs w:val="24"/>
-        </w:rPr>
-        <w:t>0</w:t>
-      </w:r>
-      <w:r>
-        <w:rPr>
-          <w:rFonts w:hint="eastAsia" w:ascii="宋体" w:hAnsi="宋体" w:eastAsia="宋体" w:cs="宋体"/>
-          <w:sz w:val="24"/>
-          <w:szCs w:val="24"/>
-        </w:rPr>
-        <w:t>天的</w:t>
-      </w:r>
-      <w:r>
-        <w:rPr>
-          <w:rFonts w:hint="eastAsia" w:ascii="宋体" w:hAnsi="宋体" w:eastAsia="宋体" w:cs="宋体"/>
-          <w:sz w:val="24"/>
-          <w:szCs w:val="24"/>
-        </w:rPr>
-        <w:t>17到19点的</w:t>
-      </w:r>
-      <w:r>
-        <w:rPr>
-          <w:rFonts w:hint="eastAsia" w:ascii="宋体" w:hAnsi="宋体" w:eastAsia="宋体" w:cs="宋体"/>
-          <w:sz w:val="24"/>
-          <w:szCs w:val="24"/>
-        </w:rPr>
-        <w:t>p</w:t>
-      </w:r>
-      <w:r>
-        <w:rPr>
-          <w:rFonts w:hint="eastAsia" w:ascii="宋体" w:hAnsi="宋体" w:eastAsia="宋体" w:cs="宋体"/>
-          <w:sz w:val="24"/>
-          <w:szCs w:val="24"/>
-        </w:rPr>
-        <w:t>v数量</w:t>
+        <w:t>近30天的17到19点的pv数量</w:t>
       </w:r>
     </w:p>
     <w:p>
@@ -1624,47 +1166,7 @@
           <w:sz w:val="24"/>
           <w:szCs w:val="24"/>
         </w:rPr>
-        <w:t>近3</w:t>
-      </w:r>
-      <w:r>
-        <w:rPr>
-          <w:rFonts w:hint="eastAsia" w:ascii="宋体" w:hAnsi="宋体" w:eastAsia="宋体" w:cs="宋体"/>
-          <w:sz w:val="24"/>
-          <w:szCs w:val="24"/>
-        </w:rPr>
-        <w:t>0</w:t>
-      </w:r>
-      <w:r>
-        <w:rPr>
-          <w:rFonts w:hint="eastAsia" w:ascii="宋体" w:hAnsi="宋体" w:eastAsia="宋体" w:cs="宋体"/>
-          <w:sz w:val="24"/>
-          <w:szCs w:val="24"/>
-        </w:rPr>
-        <w:t>天的</w:t>
-      </w:r>
-      <w:r>
-        <w:rPr>
-          <w:rFonts w:hint="eastAsia" w:ascii="宋体" w:hAnsi="宋体" w:eastAsia="宋体" w:cs="宋体"/>
-          <w:sz w:val="24"/>
-          <w:szCs w:val="24"/>
-        </w:rPr>
-        <w:t>18到19点的</w:t>
-      </w:r>
-      <w:r>
-        <w:rPr>
-          <w:rFonts w:hint="eastAsia" w:ascii="宋体" w:hAnsi="宋体" w:eastAsia="宋体" w:cs="宋体"/>
-          <w:sz w:val="24"/>
-          <w:szCs w:val="24"/>
-        </w:rPr>
-        <w:t>p</w:t>
-      </w:r>
-      <w:r>
-        <w:rPr>
-          <w:rFonts w:hint="eastAsia" w:ascii="宋体" w:hAnsi="宋体" w:eastAsia="宋体" w:cs="宋体"/>
-          <w:sz w:val="24"/>
-          <w:szCs w:val="24"/>
-        </w:rPr>
-        <w:t>v数量</w:t>
+        <w:t>近30天的18到19点的pv数量</w:t>
       </w:r>
     </w:p>
     <w:p>
@@ -1687,47 +1189,7 @@
           <w:sz w:val="24"/>
           <w:szCs w:val="24"/>
         </w:rPr>
-        <w:t>近3</w:t>
-      </w:r>
-      <w:r>
-        <w:rPr>
-          <w:rFonts w:hint="eastAsia" w:ascii="宋体" w:hAnsi="宋体" w:eastAsia="宋体" w:cs="宋体"/>
-          <w:sz w:val="24"/>
-          <w:szCs w:val="24"/>
-        </w:rPr>
-        <w:t>0</w:t>
-      </w:r>
-      <w:r>
-        <w:rPr>
-          <w:rFonts w:hint="eastAsia" w:ascii="宋体" w:hAnsi="宋体" w:eastAsia="宋体" w:cs="宋体"/>
-          <w:sz w:val="24"/>
-          <w:szCs w:val="24"/>
-        </w:rPr>
-        <w:t>天的</w:t>
-      </w:r>
-      <w:r>
-        <w:rPr>
-          <w:rFonts w:hint="eastAsia" w:ascii="宋体" w:hAnsi="宋体" w:eastAsia="宋体" w:cs="宋体"/>
-          <w:sz w:val="24"/>
-          <w:szCs w:val="24"/>
-        </w:rPr>
-        <w:t>20到21点的</w:t>
-      </w:r>
-      <w:r>
-        <w:rPr>
-          <w:rFonts w:hint="eastAsia" w:ascii="宋体" w:hAnsi="宋体" w:eastAsia="宋体" w:cs="宋体"/>
-          <w:sz w:val="24"/>
-          <w:szCs w:val="24"/>
-        </w:rPr>
-        <w:t>p</w:t>
-      </w:r>
-      <w:r>
-        <w:rPr>
-          <w:rFonts w:hint="eastAsia" w:ascii="宋体" w:hAnsi="宋体" w:eastAsia="宋体" w:cs="宋体"/>
-          <w:sz w:val="24"/>
-          <w:szCs w:val="24"/>
-        </w:rPr>
-        <w:t>v数量</w:t>
+        <w:t>近30天的20到21点的pv数量</w:t>
       </w:r>
     </w:p>
     <w:p>
@@ -1750,47 +1212,7 @@
           <w:sz w:val="24"/>
           <w:szCs w:val="24"/>
         </w:rPr>
-        <w:t>近3</w:t>
-      </w:r>
-      <w:r>
-        <w:rPr>
-          <w:rFonts w:hint="eastAsia" w:ascii="宋体" w:hAnsi="宋体" w:eastAsia="宋体" w:cs="宋体"/>
-          <w:sz w:val="24"/>
-          <w:szCs w:val="24"/>
-        </w:rPr>
-        <w:t>0</w:t>
-      </w:r>
-      <w:r>
-        <w:rPr>
-          <w:rFonts w:hint="eastAsia" w:ascii="宋体" w:hAnsi="宋体" w:eastAsia="宋体" w:cs="宋体"/>
-          <w:sz w:val="24"/>
-          <w:szCs w:val="24"/>
-        </w:rPr>
-        <w:t>天的</w:t>
-      </w:r>
-      <w:r>
-        <w:rPr>
-          <w:rFonts w:hint="eastAsia" w:ascii="宋体" w:hAnsi="宋体" w:eastAsia="宋体" w:cs="宋体"/>
-          <w:sz w:val="24"/>
-          <w:szCs w:val="24"/>
-        </w:rPr>
-        <w:t>22到23点的</w:t>
-      </w:r>
-      <w:r>
-        <w:rPr>
-          <w:rFonts w:hint="eastAsia" w:ascii="宋体" w:hAnsi="宋体" w:eastAsia="宋体" w:cs="宋体"/>
-          <w:sz w:val="24"/>
-          <w:szCs w:val="24"/>
-        </w:rPr>
-        <w:t>p</w:t>
-      </w:r>
-      <w:r>
-        <w:rPr>
-          <w:rFonts w:hint="eastAsia" w:ascii="宋体" w:hAnsi="宋体" w:eastAsia="宋体" w:cs="宋体"/>
-          <w:sz w:val="24"/>
-          <w:szCs w:val="24"/>
-        </w:rPr>
-        <w:t>v数量</w:t>
+        <w:t>近30天的22到23点的pv数量</w:t>
       </w:r>
     </w:p>
     <w:p>
@@ -1813,15 +1235,7 @@
           <w:sz w:val="24"/>
           <w:szCs w:val="24"/>
         </w:rPr>
-        <w:t>近</w:t>
-      </w:r>
-      <w:r>
-        <w:rPr>
-          <w:rFonts w:hint="eastAsia" w:ascii="宋体" w:hAnsi="宋体" w:eastAsia="宋体" w:cs="宋体"/>
-          <w:sz w:val="24"/>
-          <w:szCs w:val="24"/>
-        </w:rPr>
-        <w:t>30天访问使用的不同ip数量</w:t>
+        <w:t>近30天访问使用的不同ip数量</w:t>
       </w:r>
     </w:p>
     <w:p>
@@ -1844,15 +1258,7 @@
           <w:sz w:val="24"/>
           <w:szCs w:val="24"/>
         </w:rPr>
-        <w:t>近</w:t>
-      </w:r>
-      <w:r>
-        <w:rPr>
-          <w:rFonts w:hint="eastAsia" w:ascii="宋体" w:hAnsi="宋体" w:eastAsia="宋体" w:cs="宋体"/>
-          <w:sz w:val="24"/>
-          <w:szCs w:val="24"/>
-        </w:rPr>
-        <w:t>30天最常用的ip</w:t>
+        <w:t>近30天最常用的ip</w:t>
       </w:r>
     </w:p>
     <w:p>
@@ -1875,15 +1281,7 @@
           <w:sz w:val="24"/>
           <w:szCs w:val="24"/>
         </w:rPr>
-        <w:t>近</w:t>
-      </w:r>
-      <w:r>
-        <w:rPr>
-          <w:rFonts w:hint="eastAsia" w:ascii="宋体" w:hAnsi="宋体" w:eastAsia="宋体" w:cs="宋体"/>
-          <w:sz w:val="24"/>
-          <w:szCs w:val="24"/>
-        </w:rPr>
-        <w:t>30天使用的cookie的数量</w:t>
+        <w:t>近30天使用的cookie的数量</w:t>
       </w:r>
     </w:p>
     <w:p>
@@ -1906,15 +1304,7 @@
           <w:sz w:val="24"/>
           <w:szCs w:val="24"/>
         </w:rPr>
-        <w:t>近</w:t>
-      </w:r>
-      <w:r>
-        <w:rPr>
-          <w:rFonts w:hint="eastAsia" w:ascii="宋体" w:hAnsi="宋体" w:eastAsia="宋体" w:cs="宋体"/>
-          <w:sz w:val="24"/>
-          <w:szCs w:val="24"/>
-        </w:rPr>
-        <w:t>30使用最常用的cookie_id</w:t>
+        <w:t>近30使用最常用的cookie_id</w:t>
       </w:r>
     </w:p>
     <w:p>
@@ -1937,15 +1327,7 @@
           <w:sz w:val="24"/>
           <w:szCs w:val="24"/>
         </w:rPr>
-        <w:t>近</w:t>
-      </w:r>
-      <w:r>
-        <w:rPr>
-          <w:rFonts w:hint="eastAsia" w:ascii="宋体" w:hAnsi="宋体" w:eastAsia="宋体" w:cs="宋体"/>
-          <w:sz w:val="24"/>
-          <w:szCs w:val="24"/>
-        </w:rPr>
-        <w:t>30pc最常用浏览器</w:t>
+        <w:t>近30pc最常用浏览器</w:t>
       </w:r>
     </w:p>
     <w:p>
@@ -1968,15 +1350,7 @@
           <w:sz w:val="24"/>
           <w:szCs w:val="24"/>
         </w:rPr>
-        <w:t>近</w:t>
-      </w:r>
-      <w:r>
-        <w:rPr>
-          <w:rFonts w:hint="eastAsia" w:ascii="宋体" w:hAnsi="宋体" w:eastAsia="宋体" w:cs="宋体"/>
-          <w:sz w:val="24"/>
-          <w:szCs w:val="24"/>
-        </w:rPr>
-        <w:t>30天使用最常用系统</w:t>
+        <w:t>近30天使用最常用系统</w:t>
       </w:r>
     </w:p>
     <w:p>
@@ -1994,23 +1368,7 @@
           <w:sz w:val="24"/>
           <w:szCs w:val="24"/>
         </w:rPr>
-        <w:t>A</w:t>
-      </w:r>
-      <w:r>
-        <w:rPr>
-          <w:rFonts w:hint="eastAsia" w:ascii="宋体" w:hAnsi="宋体" w:eastAsia="宋体" w:cs="宋体"/>
-          <w:sz w:val="24"/>
-          <w:szCs w:val="24"/>
-        </w:rPr>
-        <w:t>PP</w:t>
-      </w:r>
-      <w:r>
-        <w:rPr>
-          <w:rFonts w:hint="eastAsia" w:ascii="宋体" w:hAnsi="宋体" w:eastAsia="宋体" w:cs="宋体"/>
-          <w:sz w:val="24"/>
-          <w:szCs w:val="24"/>
-        </w:rPr>
-        <w:t>端指标</w:t>
+        <w:t>APP端指标</w:t>
       </w:r>
     </w:p>
     <w:p>
@@ -2033,15 +1391,7 @@
           <w:sz w:val="24"/>
           <w:szCs w:val="24"/>
         </w:rPr>
-        <w:t>最近一次</w:t>
-      </w:r>
-      <w:r>
-        <w:rPr>
-          <w:rFonts w:hint="eastAsia" w:ascii="宋体" w:hAnsi="宋体" w:eastAsia="宋体" w:cs="宋体"/>
-          <w:sz w:val="24"/>
-          <w:szCs w:val="24"/>
-        </w:rPr>
-        <w:t>app访问的日期</w:t>
+        <w:t>最近一次app访问的日期</w:t>
       </w:r>
     </w:p>
     <w:p>
@@ -2064,15 +1414,7 @@
           <w:sz w:val="24"/>
           <w:szCs w:val="24"/>
         </w:rPr>
-        <w:t>最近一次访问</w:t>
-      </w:r>
-      <w:r>
-        <w:rPr>
-          <w:rFonts w:hint="eastAsia" w:ascii="宋体" w:hAnsi="宋体" w:eastAsia="宋体" w:cs="宋体"/>
-          <w:sz w:val="24"/>
-          <w:szCs w:val="24"/>
-        </w:rPr>
-        <w:t>app的名称</w:t>
+        <w:t>最近一次访问app的名称</w:t>
       </w:r>
     </w:p>
     <w:p>
@@ -2095,15 +1437,7 @@
           <w:sz w:val="24"/>
           <w:szCs w:val="24"/>
         </w:rPr>
-        <w:t>最近一次</w:t>
-      </w:r>
-      <w:r>
-        <w:rPr>
-          <w:rFonts w:hint="eastAsia" w:ascii="宋体" w:hAnsi="宋体" w:eastAsia="宋体" w:cs="宋体"/>
-          <w:sz w:val="24"/>
-          <w:szCs w:val="24"/>
-        </w:rPr>
-        <w:t>app访问的操作系统</w:t>
+        <w:t>最近一次app访问的操作系统</w:t>
       </w:r>
     </w:p>
     <w:p>
@@ -2126,15 +1460,7 @@
           <w:sz w:val="24"/>
           <w:szCs w:val="24"/>
         </w:rPr>
-        <w:t>第一次</w:t>
-      </w:r>
-      <w:r>
-        <w:rPr>
-          <w:rFonts w:hint="eastAsia" w:ascii="宋体" w:hAnsi="宋体" w:eastAsia="宋体" w:cs="宋体"/>
-          <w:sz w:val="24"/>
-          <w:szCs w:val="24"/>
-        </w:rPr>
-        <w:t>app访问日期</w:t>
+        <w:t>第一次app访问日期</w:t>
       </w:r>
     </w:p>
     <w:p>
@@ -2157,15 +1483,7 @@
           <w:sz w:val="24"/>
           <w:szCs w:val="24"/>
         </w:rPr>
-        <w:t>第一</w:t>
-      </w:r>
-      <w:r>
-        <w:rPr>
-          <w:rFonts w:hint="eastAsia" w:ascii="宋体" w:hAnsi="宋体" w:eastAsia="宋体" w:cs="宋体"/>
-          <w:sz w:val="24"/>
-          <w:szCs w:val="24"/>
-        </w:rPr>
-        <w:t>app访问名称</w:t>
+        <w:t>第一app访问名称</w:t>
       </w:r>
     </w:p>
     <w:p>
@@ -2188,15 +1506,7 @@
           <w:sz w:val="24"/>
           <w:szCs w:val="24"/>
         </w:rPr>
-        <w:t>第一次</w:t>
-      </w:r>
-      <w:r>
-        <w:rPr>
-          <w:rFonts w:hint="eastAsia" w:ascii="宋体" w:hAnsi="宋体" w:eastAsia="宋体" w:cs="宋体"/>
-          <w:sz w:val="24"/>
-          <w:szCs w:val="24"/>
-        </w:rPr>
-        <w:t>app访问os</w:t>
+        <w:t>第一次app访问os</w:t>
       </w:r>
     </w:p>
     <w:p>
@@ -2242,23 +1552,7 @@
           <w:sz w:val="24"/>
           <w:szCs w:val="24"/>
         </w:rPr>
-        <w:t>app 近7天访问</w:t>
-      </w:r>
-      <w:r>
-        <w:rPr>
-          <w:rFonts w:hint="eastAsia" w:ascii="宋体" w:hAnsi="宋体" w:eastAsia="宋体" w:cs="宋体"/>
-          <w:sz w:val="24"/>
-          <w:szCs w:val="24"/>
-        </w:rPr>
-        <w:t>pv</w:t>
-      </w:r>
-      <w:r>
-        <w:rPr>
-          <w:rFonts w:hint="eastAsia" w:ascii="宋体" w:hAnsi="宋体" w:eastAsia="宋体" w:cs="宋体"/>
-          <w:sz w:val="24"/>
-          <w:szCs w:val="24"/>
-        </w:rPr>
-        <w:t>数</w:t>
+        <w:t>app 近7天访问pv数</w:t>
       </w:r>
     </w:p>
     <w:p>
@@ -2281,23 +1575,7 @@
           <w:sz w:val="24"/>
           <w:szCs w:val="24"/>
         </w:rPr>
-        <w:t>app 近15天访问</w:t>
-      </w:r>
-      <w:r>
-        <w:rPr>
-          <w:rFonts w:hint="eastAsia" w:ascii="宋体" w:hAnsi="宋体" w:eastAsia="宋体" w:cs="宋体"/>
-          <w:sz w:val="24"/>
-          <w:szCs w:val="24"/>
-        </w:rPr>
-        <w:t>pv</w:t>
-      </w:r>
-      <w:r>
-        <w:rPr>
-          <w:rFonts w:hint="eastAsia" w:ascii="宋体" w:hAnsi="宋体" w:eastAsia="宋体" w:cs="宋体"/>
-          <w:sz w:val="24"/>
-          <w:szCs w:val="24"/>
-        </w:rPr>
-        <w:t>数</w:t>
+        <w:t>app 近15天访问pv数</w:t>
       </w:r>
     </w:p>
     <w:p>
@@ -2320,23 +1598,7 @@
           <w:sz w:val="24"/>
           <w:szCs w:val="24"/>
         </w:rPr>
-        <w:t>app 近30天的访问</w:t>
-      </w:r>
-      <w:r>
-        <w:rPr>
-          <w:rFonts w:hint="eastAsia" w:ascii="宋体" w:hAnsi="宋体" w:eastAsia="宋体" w:cs="宋体"/>
-          <w:sz w:val="24"/>
-          <w:szCs w:val="24"/>
-        </w:rPr>
-        <w:t>pv</w:t>
-      </w:r>
-      <w:r>
-        <w:rPr>
-          <w:rFonts w:hint="eastAsia" w:ascii="宋体" w:hAnsi="宋体" w:eastAsia="宋体" w:cs="宋体"/>
-          <w:sz w:val="24"/>
-          <w:szCs w:val="24"/>
-        </w:rPr>
-        <w:t>数</w:t>
+        <w:t>app 近30天的访问pv数</w:t>
       </w:r>
     </w:p>
     <w:p>
@@ -2359,23 +1621,7 @@
           <w:sz w:val="24"/>
           <w:szCs w:val="24"/>
         </w:rPr>
-        <w:t>app近60天的访问</w:t>
-      </w:r>
-      <w:r>
-        <w:rPr>
-          <w:rFonts w:hint="eastAsia" w:ascii="宋体" w:hAnsi="宋体" w:eastAsia="宋体" w:cs="宋体"/>
-          <w:sz w:val="24"/>
-          <w:szCs w:val="24"/>
-        </w:rPr>
-        <w:t>pv</w:t>
-      </w:r>
-      <w:r>
-        <w:rPr>
-          <w:rFonts w:hint="eastAsia" w:ascii="宋体" w:hAnsi="宋体" w:eastAsia="宋体" w:cs="宋体"/>
-          <w:sz w:val="24"/>
-          <w:szCs w:val="24"/>
-        </w:rPr>
-        <w:t>数</w:t>
+        <w:t>app近60天的访问pv数</w:t>
       </w:r>
     </w:p>
     <w:p>
@@ -2398,23 +1644,7 @@
           <w:sz w:val="24"/>
           <w:szCs w:val="24"/>
         </w:rPr>
-        <w:t>app近90天的访问</w:t>
-      </w:r>
-      <w:r>
-        <w:rPr>
-          <w:rFonts w:hint="eastAsia" w:ascii="宋体" w:hAnsi="宋体" w:eastAsia="宋体" w:cs="宋体"/>
-          <w:sz w:val="24"/>
-          <w:szCs w:val="24"/>
-        </w:rPr>
-        <w:t>pv</w:t>
-      </w:r>
-      <w:r>
-        <w:rPr>
-          <w:rFonts w:hint="eastAsia" w:ascii="宋体" w:hAnsi="宋体" w:eastAsia="宋体" w:cs="宋体"/>
-          <w:sz w:val="24"/>
-          <w:szCs w:val="24"/>
-        </w:rPr>
-        <w:t>数</w:t>
+        <w:t>app近90天的访问pv数</w:t>
       </w:r>
     </w:p>
     <w:p>
@@ -2437,23 +1667,7 @@
           <w:sz w:val="24"/>
           <w:szCs w:val="24"/>
         </w:rPr>
-        <w:t>app近30天0到5点的访问</w:t>
-      </w:r>
-      <w:r>
-        <w:rPr>
-          <w:rFonts w:hint="eastAsia" w:ascii="宋体" w:hAnsi="宋体" w:eastAsia="宋体" w:cs="宋体"/>
-          <w:sz w:val="24"/>
-          <w:szCs w:val="24"/>
-        </w:rPr>
-        <w:t>pv</w:t>
-      </w:r>
-      <w:r>
-        <w:rPr>
-          <w:rFonts w:hint="eastAsia" w:ascii="宋体" w:hAnsi="宋体" w:eastAsia="宋体" w:cs="宋体"/>
-          <w:sz w:val="24"/>
-          <w:szCs w:val="24"/>
-        </w:rPr>
-        <w:t>数</w:t>
+        <w:t>app近30天0到5点的访问pv数</w:t>
       </w:r>
     </w:p>
     <w:p>
@@ -2476,23 +1690,7 @@
           <w:sz w:val="24"/>
           <w:szCs w:val="24"/>
         </w:rPr>
-        <w:t>app近30天的6到7点的访问</w:t>
-      </w:r>
-      <w:r>
-        <w:rPr>
-          <w:rFonts w:hint="eastAsia" w:ascii="宋体" w:hAnsi="宋体" w:eastAsia="宋体" w:cs="宋体"/>
-          <w:sz w:val="24"/>
-          <w:szCs w:val="24"/>
-        </w:rPr>
-        <w:t>pv</w:t>
-      </w:r>
-      <w:r>
-        <w:rPr>
-          <w:rFonts w:hint="eastAsia" w:ascii="宋体" w:hAnsi="宋体" w:eastAsia="宋体" w:cs="宋体"/>
-          <w:sz w:val="24"/>
-          <w:szCs w:val="24"/>
-        </w:rPr>
-        <w:t>数</w:t>
+        <w:t>app近30天的6到7点的访问pv数</w:t>
       </w:r>
     </w:p>
     <w:p>
@@ -2515,23 +1713,7 @@
           <w:sz w:val="24"/>
           <w:szCs w:val="24"/>
         </w:rPr>
-        <w:t>app近30天8到9的访问</w:t>
-      </w:r>
-      <w:r>
-        <w:rPr>
-          <w:rFonts w:hint="eastAsia" w:ascii="宋体" w:hAnsi="宋体" w:eastAsia="宋体" w:cs="宋体"/>
-          <w:sz w:val="24"/>
-          <w:szCs w:val="24"/>
-        </w:rPr>
-        <w:t>pv</w:t>
-      </w:r>
-      <w:r>
-        <w:rPr>
-          <w:rFonts w:hint="eastAsia" w:ascii="宋体" w:hAnsi="宋体" w:eastAsia="宋体" w:cs="宋体"/>
-          <w:sz w:val="24"/>
-          <w:szCs w:val="24"/>
-        </w:rPr>
-        <w:t>数</w:t>
+        <w:t>app近30天8到9的访问pv数</w:t>
       </w:r>
     </w:p>
     <w:p>
@@ -2554,23 +1736,7 @@
           <w:sz w:val="24"/>
           <w:szCs w:val="24"/>
         </w:rPr>
-        <w:t>app近30天10到11访问</w:t>
-      </w:r>
-      <w:r>
-        <w:rPr>
-          <w:rFonts w:hint="eastAsia" w:ascii="宋体" w:hAnsi="宋体" w:eastAsia="宋体" w:cs="宋体"/>
-          <w:sz w:val="24"/>
-          <w:szCs w:val="24"/>
-        </w:rPr>
-        <w:t>pv</w:t>
-      </w:r>
-      <w:r>
-        <w:rPr>
-          <w:rFonts w:hint="eastAsia" w:ascii="宋体" w:hAnsi="宋体" w:eastAsia="宋体" w:cs="宋体"/>
-          <w:sz w:val="24"/>
-          <w:szCs w:val="24"/>
-        </w:rPr>
-        <w:t>数</w:t>
+        <w:t>app近30天10到11访问pv数</w:t>
       </w:r>
     </w:p>
     <w:p>
@@ -2593,23 +1759,7 @@
           <w:sz w:val="24"/>
           <w:szCs w:val="24"/>
         </w:rPr>
-        <w:t>app近30天12到13点的访问</w:t>
-      </w:r>
-      <w:r>
-        <w:rPr>
-          <w:rFonts w:hint="eastAsia" w:ascii="宋体" w:hAnsi="宋体" w:eastAsia="宋体" w:cs="宋体"/>
-          <w:sz w:val="24"/>
-          <w:szCs w:val="24"/>
-        </w:rPr>
-        <w:t>pv</w:t>
-      </w:r>
-      <w:r>
-        <w:rPr>
-          <w:rFonts w:hint="eastAsia" w:ascii="宋体" w:hAnsi="宋体" w:eastAsia="宋体" w:cs="宋体"/>
-          <w:sz w:val="24"/>
-          <w:szCs w:val="24"/>
-        </w:rPr>
-        <w:t>数</w:t>
+        <w:t>app近30天12到13点的访问pv数</w:t>
       </w:r>
     </w:p>
     <w:p>
@@ -2632,23 +1782,7 @@
           <w:sz w:val="24"/>
           <w:szCs w:val="24"/>
         </w:rPr>
-        <w:t>app近30天14到15点的访问</w:t>
-      </w:r>
-      <w:r>
-        <w:rPr>
-          <w:rFonts w:hint="eastAsia" w:ascii="宋体" w:hAnsi="宋体" w:eastAsia="宋体" w:cs="宋体"/>
-          <w:sz w:val="24"/>
-          <w:szCs w:val="24"/>
-        </w:rPr>
-        <w:t>pv</w:t>
-      </w:r>
-      <w:r>
-        <w:rPr>
-          <w:rFonts w:hint="eastAsia" w:ascii="宋体" w:hAnsi="宋体" w:eastAsia="宋体" w:cs="宋体"/>
-          <w:sz w:val="24"/>
-          <w:szCs w:val="24"/>
-        </w:rPr>
-        <w:t>数</w:t>
+        <w:t>app近30天14到15点的访问pv数</w:t>
       </w:r>
     </w:p>
     <w:p>
@@ -2671,23 +1805,7 @@
           <w:sz w:val="24"/>
           <w:szCs w:val="24"/>
         </w:rPr>
-        <w:t>app近30天16到17点的访问</w:t>
-      </w:r>
-      <w:r>
-        <w:rPr>
-          <w:rFonts w:hint="eastAsia" w:ascii="宋体" w:hAnsi="宋体" w:eastAsia="宋体" w:cs="宋体"/>
-          <w:sz w:val="24"/>
-          <w:szCs w:val="24"/>
-        </w:rPr>
-        <w:t>pv</w:t>
-      </w:r>
-      <w:r>
-        <w:rPr>
-          <w:rFonts w:hint="eastAsia" w:ascii="宋体" w:hAnsi="宋体" w:eastAsia="宋体" w:cs="宋体"/>
-          <w:sz w:val="24"/>
-          <w:szCs w:val="24"/>
-        </w:rPr>
-        <w:t>数</w:t>
+        <w:t>app近30天16到17点的访问pv数</w:t>
       </w:r>
     </w:p>
     <w:p>
@@ -2710,23 +1828,7 @@
           <w:sz w:val="24"/>
           <w:szCs w:val="24"/>
         </w:rPr>
-        <w:t>app近30天18到19点的访问</w:t>
-      </w:r>
-      <w:r>
-        <w:rPr>
-          <w:rFonts w:hint="eastAsia" w:ascii="宋体" w:hAnsi="宋体" w:eastAsia="宋体" w:cs="宋体"/>
-          <w:sz w:val="24"/>
-          <w:szCs w:val="24"/>
-        </w:rPr>
-        <w:t>pv</w:t>
-      </w:r>
-      <w:r>
-        <w:rPr>
-          <w:rFonts w:hint="eastAsia" w:ascii="宋体" w:hAnsi="宋体" w:eastAsia="宋体" w:cs="宋体"/>
-          <w:sz w:val="24"/>
-          <w:szCs w:val="24"/>
-        </w:rPr>
-        <w:t>数</w:t>
+        <w:t>app近30天18到19点的访问pv数</w:t>
       </w:r>
     </w:p>
     <w:p>
@@ -2749,23 +1851,7 @@
           <w:sz w:val="24"/>
           <w:szCs w:val="24"/>
         </w:rPr>
-        <w:t>app近30天20到21点的访问</w:t>
-      </w:r>
-      <w:r>
-        <w:rPr>
-          <w:rFonts w:hint="eastAsia" w:ascii="宋体" w:hAnsi="宋体" w:eastAsia="宋体" w:cs="宋体"/>
-          <w:sz w:val="24"/>
-          <w:szCs w:val="24"/>
-        </w:rPr>
-        <w:t>pv</w:t>
-      </w:r>
-      <w:r>
-        <w:rPr>
-          <w:rFonts w:hint="eastAsia" w:ascii="宋体" w:hAnsi="宋体" w:eastAsia="宋体" w:cs="宋体"/>
-          <w:sz w:val="24"/>
-          <w:szCs w:val="24"/>
-        </w:rPr>
-        <w:t>数</w:t>
+        <w:t>app近30天20到21点的访问pv数</w:t>
       </w:r>
     </w:p>
     <w:p>
@@ -2788,23 +1874,7 @@
           <w:sz w:val="24"/>
           <w:szCs w:val="24"/>
         </w:rPr>
-        <w:t>app近30天22到23点的访问</w:t>
-      </w:r>
-      <w:r>
-        <w:rPr>
-          <w:rFonts w:hint="eastAsia" w:ascii="宋体" w:hAnsi="宋体" w:eastAsia="宋体" w:cs="宋体"/>
-          <w:sz w:val="24"/>
-          <w:szCs w:val="24"/>
-        </w:rPr>
-        <w:t>pv</w:t>
-      </w:r>
-      <w:r>
-        <w:rPr>
-          <w:rFonts w:hint="eastAsia" w:ascii="宋体" w:hAnsi="宋体" w:eastAsia="宋体" w:cs="宋体"/>
-          <w:sz w:val="24"/>
-          <w:szCs w:val="24"/>
-        </w:rPr>
-        <w:t>数</w:t>
+        <w:t>app近30天22到23点的访问pv数</w:t>
       </w:r>
     </w:p>
     <w:p>
@@ -2845,15 +1915,7 @@
           <w:sz w:val="24"/>
           <w:szCs w:val="24"/>
         </w:rPr>
-        <w:t>最近一次访问的</w:t>
-      </w:r>
-      <w:r>
-        <w:rPr>
-          <w:rFonts w:hint="eastAsia" w:ascii="宋体" w:hAnsi="宋体" w:eastAsia="宋体" w:cs="宋体"/>
-          <w:sz w:val="24"/>
-          <w:szCs w:val="24"/>
-        </w:rPr>
-        <w:t>ip</w:t>
+        <w:t>最近一次访问的ip</w:t>
       </w:r>
     </w:p>
     <w:p>
@@ -2922,15 +1984,7 @@
           <w:sz w:val="24"/>
           <w:szCs w:val="24"/>
         </w:rPr>
-        <w:t>第一次访问的</w:t>
-      </w:r>
-      <w:r>
-        <w:rPr>
-          <w:rFonts w:hint="eastAsia" w:ascii="宋体" w:hAnsi="宋体" w:eastAsia="宋体" w:cs="宋体"/>
-          <w:sz w:val="24"/>
-          <w:szCs w:val="24"/>
-        </w:rPr>
-        <w:t>ip</w:t>
+        <w:t>第一次访问的ip</w:t>
       </w:r>
     </w:p>
     <w:p>
@@ -3031,15 +2085,7 @@
           <w:sz w:val="24"/>
           <w:szCs w:val="24"/>
         </w:rPr>
-        <w:t>第一次下单时间</w:t>
-      </w:r>
-      <w:r>
-        <w:rPr>
-          <w:rFonts w:hint="eastAsia" w:ascii="宋体" w:hAnsi="宋体" w:eastAsia="宋体" w:cs="宋体"/>
-          <w:sz w:val="24"/>
-          <w:szCs w:val="24"/>
-        </w:rPr>
-        <w:t>,</w:t>
+        <w:t>第一次下单时间,</w:t>
       </w:r>
     </w:p>
     <w:p>
@@ -3062,15 +2108,7 @@
           <w:sz w:val="24"/>
           <w:szCs w:val="24"/>
         </w:rPr>
-        <w:t>最近一次下单时间</w:t>
-      </w:r>
-      <w:r>
-        <w:rPr>
-          <w:rFonts w:hint="eastAsia" w:ascii="宋体" w:hAnsi="宋体" w:eastAsia="宋体" w:cs="宋体"/>
-          <w:sz w:val="24"/>
-          <w:szCs w:val="24"/>
-        </w:rPr>
-        <w:t>,</w:t>
+        <w:t>最近一次下单时间,</w:t>
       </w:r>
     </w:p>
     <w:p>
@@ -3093,15 +2131,7 @@
           <w:sz w:val="24"/>
           <w:szCs w:val="24"/>
         </w:rPr>
-        <w:t>首单距今时间</w:t>
-      </w:r>
-      <w:r>
-        <w:rPr>
-          <w:rFonts w:hint="eastAsia" w:ascii="宋体" w:hAnsi="宋体" w:eastAsia="宋体" w:cs="宋体"/>
-          <w:sz w:val="24"/>
-          <w:szCs w:val="24"/>
-        </w:rPr>
-        <w:t>,</w:t>
+        <w:t>首单距今时间,</w:t>
       </w:r>
     </w:p>
     <w:p>
@@ -3124,15 +2154,7 @@
           <w:sz w:val="24"/>
           <w:szCs w:val="24"/>
         </w:rPr>
-        <w:t>尾单距今时间</w:t>
-      </w:r>
-      <w:r>
-        <w:rPr>
-          <w:rFonts w:hint="eastAsia" w:ascii="宋体" w:hAnsi="宋体" w:eastAsia="宋体" w:cs="宋体"/>
-          <w:sz w:val="24"/>
-          <w:szCs w:val="24"/>
-        </w:rPr>
-        <w:t>,</w:t>
+        <w:t>尾单距今时间,</w:t>
       </w:r>
     </w:p>
     <w:p>
@@ -3155,15 +2177,7 @@
           <w:sz w:val="24"/>
           <w:szCs w:val="24"/>
         </w:rPr>
-        <w:t>近</w:t>
-      </w:r>
-      <w:r>
-        <w:rPr>
-          <w:rFonts w:hint="eastAsia" w:ascii="宋体" w:hAnsi="宋体" w:eastAsia="宋体" w:cs="宋体"/>
-          <w:sz w:val="24"/>
-          <w:szCs w:val="24"/>
-        </w:rPr>
-        <w:t>30天订单数量（不含退拒）,</w:t>
+        <w:t>近30天订单数量（不含退拒）,</w:t>
       </w:r>
     </w:p>
     <w:p>
@@ -3186,15 +2200,7 @@
           <w:sz w:val="24"/>
           <w:szCs w:val="24"/>
         </w:rPr>
-        <w:t>近</w:t>
-      </w:r>
-      <w:r>
-        <w:rPr>
-          <w:rFonts w:hint="eastAsia" w:ascii="宋体" w:hAnsi="宋体" w:eastAsia="宋体" w:cs="宋体"/>
-          <w:sz w:val="24"/>
-          <w:szCs w:val="24"/>
-        </w:rPr>
-        <w:t>30天订单金额（不含退拒）,</w:t>
+        <w:t>近30天订单金额（不含退拒）,</w:t>
       </w:r>
     </w:p>
     <w:p>
@@ -3217,15 +2223,7 @@
           <w:sz w:val="24"/>
           <w:szCs w:val="24"/>
         </w:rPr>
-        <w:t>近</w:t>
-      </w:r>
-      <w:r>
-        <w:rPr>
-          <w:rFonts w:hint="eastAsia" w:ascii="宋体" w:hAnsi="宋体" w:eastAsia="宋体" w:cs="宋体"/>
-          <w:sz w:val="24"/>
-          <w:szCs w:val="24"/>
-        </w:rPr>
-        <w:t>60天订单数量（不含退拒）,</w:t>
+        <w:t>近60天订单数量（不含退拒）,</w:t>
       </w:r>
     </w:p>
     <w:p>
@@ -3248,15 +2246,7 @@
           <w:sz w:val="24"/>
           <w:szCs w:val="24"/>
         </w:rPr>
-        <w:t>近</w:t>
-      </w:r>
-      <w:r>
-        <w:rPr>
-          <w:rFonts w:hint="eastAsia" w:ascii="宋体" w:hAnsi="宋体" w:eastAsia="宋体" w:cs="宋体"/>
-          <w:sz w:val="24"/>
-          <w:szCs w:val="24"/>
-        </w:rPr>
-        <w:t>60天订单金额（不含退拒）,</w:t>
+        <w:t>近60天订单金额（不含退拒）,</w:t>
       </w:r>
     </w:p>
     <w:p>
@@ -3279,15 +2269,7 @@
           <w:sz w:val="24"/>
           <w:szCs w:val="24"/>
         </w:rPr>
-        <w:t>近</w:t>
-      </w:r>
-      <w:r>
-        <w:rPr>
-          <w:rFonts w:hint="eastAsia" w:ascii="宋体" w:hAnsi="宋体" w:eastAsia="宋体" w:cs="宋体"/>
-          <w:sz w:val="24"/>
-          <w:szCs w:val="24"/>
-        </w:rPr>
-        <w:t>90天订单数量（不含退拒）,</w:t>
+        <w:t>近90天订单数量（不含退拒）,</w:t>
       </w:r>
     </w:p>
     <w:p>
@@ -3310,15 +2292,7 @@
           <w:sz w:val="24"/>
           <w:szCs w:val="24"/>
         </w:rPr>
-        <w:t>近</w:t>
-      </w:r>
-      <w:r>
-        <w:rPr>
-          <w:rFonts w:hint="eastAsia" w:ascii="宋体" w:hAnsi="宋体" w:eastAsia="宋体" w:cs="宋体"/>
-          <w:sz w:val="24"/>
-          <w:szCs w:val="24"/>
-        </w:rPr>
-        <w:t>90天订单金额（不含退拒）,</w:t>
+        <w:t>近90天订单金额（不含退拒）,</w:t>
       </w:r>
     </w:p>
     <w:p>
@@ -3341,15 +2315,7 @@
           <w:sz w:val="24"/>
           <w:szCs w:val="24"/>
         </w:rPr>
-        <w:t>近</w:t>
-      </w:r>
-      <w:r>
-        <w:rPr>
-          <w:rFonts w:hint="eastAsia" w:ascii="宋体" w:hAnsi="宋体" w:eastAsia="宋体" w:cs="宋体"/>
-          <w:sz w:val="24"/>
-          <w:szCs w:val="24"/>
-        </w:rPr>
-        <w:t>30天订单数量（含退拒）,</w:t>
+        <w:t>近30天订单数量（含退拒）,</w:t>
       </w:r>
     </w:p>
     <w:p>
@@ -3372,15 +2338,7 @@
           <w:sz w:val="24"/>
           <w:szCs w:val="24"/>
         </w:rPr>
-        <w:t>近</w:t>
-      </w:r>
-      <w:r>
-        <w:rPr>
-          <w:rFonts w:hint="eastAsia" w:ascii="宋体" w:hAnsi="宋体" w:eastAsia="宋体" w:cs="宋体"/>
-          <w:sz w:val="24"/>
-          <w:szCs w:val="24"/>
-        </w:rPr>
-        <w:t>30天订单金额（含退拒）,</w:t>
+        <w:t>近30天订单金额（含退拒）,</w:t>
       </w:r>
     </w:p>
     <w:p>
@@ -3403,15 +2361,7 @@
           <w:sz w:val="24"/>
           <w:szCs w:val="24"/>
         </w:rPr>
-        <w:t>近</w:t>
-      </w:r>
-      <w:r>
-        <w:rPr>
-          <w:rFonts w:hint="eastAsia" w:ascii="宋体" w:hAnsi="宋体" w:eastAsia="宋体" w:cs="宋体"/>
-          <w:sz w:val="24"/>
-          <w:szCs w:val="24"/>
-        </w:rPr>
-        <w:t>60天购买次数（含退拒）,</w:t>
+        <w:t>近60天购买次数（含退拒）,</w:t>
       </w:r>
     </w:p>
     <w:p>
@@ -3434,15 +2384,7 @@
           <w:sz w:val="24"/>
           <w:szCs w:val="24"/>
         </w:rPr>
-        <w:t>近</w:t>
-      </w:r>
-      <w:r>
-        <w:rPr>
-          <w:rFonts w:hint="eastAsia" w:ascii="宋体" w:hAnsi="宋体" w:eastAsia="宋体" w:cs="宋体"/>
-          <w:sz w:val="24"/>
-          <w:szCs w:val="24"/>
-        </w:rPr>
-        <w:t>60天购买金额（含退拒）,</w:t>
+        <w:t>近60天购买金额（含退拒）,</w:t>
       </w:r>
     </w:p>
     <w:p>
@@ -3465,15 +2407,7 @@
           <w:sz w:val="24"/>
           <w:szCs w:val="24"/>
         </w:rPr>
-        <w:t>近</w:t>
-      </w:r>
-      <w:r>
-        <w:rPr>
-          <w:rFonts w:hint="eastAsia" w:ascii="宋体" w:hAnsi="宋体" w:eastAsia="宋体" w:cs="宋体"/>
-          <w:sz w:val="24"/>
-          <w:szCs w:val="24"/>
-        </w:rPr>
-        <w:t>90天购买次数（含退拒）,</w:t>
+        <w:t>近90天购买次数（含退拒）,</w:t>
       </w:r>
     </w:p>
     <w:p>
@@ -3496,15 +2430,7 @@
           <w:sz w:val="24"/>
           <w:szCs w:val="24"/>
         </w:rPr>
-        <w:t>近</w:t>
-      </w:r>
-      <w:r>
-        <w:rPr>
-          <w:rFonts w:hint="eastAsia" w:ascii="宋体" w:hAnsi="宋体" w:eastAsia="宋体" w:cs="宋体"/>
-          <w:sz w:val="24"/>
-          <w:szCs w:val="24"/>
-        </w:rPr>
-        <w:t>90天购买金额（含退拒）,</w:t>
+        <w:t>近90天购买金额（含退拒）,</w:t>
       </w:r>
     </w:p>
     <w:p>
@@ -3527,15 +2453,7 @@
           <w:sz w:val="24"/>
           <w:szCs w:val="24"/>
         </w:rPr>
-        <w:t>近</w:t>
-      </w:r>
-      <w:r>
-        <w:rPr>
-          <w:rFonts w:hint="eastAsia" w:ascii="宋体" w:hAnsi="宋体" w:eastAsia="宋体" w:cs="宋体"/>
-          <w:sz w:val="24"/>
-          <w:szCs w:val="24"/>
-        </w:rPr>
-        <w:t>90天的客单价（含退拒）,</w:t>
+        <w:t>近90天的客单价（含退拒）,</w:t>
       </w:r>
     </w:p>
     <w:p>
@@ -3597,15 +2515,7 @@
           <w:sz w:val="24"/>
           <w:szCs w:val="24"/>
         </w:rPr>
-        <w:t>最小消费金额</w:t>
-      </w:r>
-      <w:r>
-        <w:rPr>
-          <w:rFonts w:hint="eastAsia" w:ascii="宋体" w:hAnsi="宋体" w:eastAsia="宋体" w:cs="宋体"/>
-          <w:sz w:val="24"/>
-          <w:szCs w:val="24"/>
-        </w:rPr>
-        <w:t>,</w:t>
+        <w:t>最小消费金额,</w:t>
       </w:r>
     </w:p>
     <w:p>
@@ -3628,15 +2538,7 @@
           <w:sz w:val="24"/>
           <w:szCs w:val="24"/>
         </w:rPr>
-        <w:t>累计消费次数（不含退拒）</w:t>
-      </w:r>
-      <w:r>
-        <w:rPr>
-          <w:rFonts w:hint="eastAsia" w:ascii="宋体" w:hAnsi="宋体" w:eastAsia="宋体" w:cs="宋体"/>
-          <w:sz w:val="24"/>
-          <w:szCs w:val="24"/>
-        </w:rPr>
-        <w:t>,</w:t>
+        <w:t>累计消费次数（不含退拒）,</w:t>
       </w:r>
     </w:p>
     <w:p>
@@ -3659,15 +2561,7 @@
           <w:sz w:val="24"/>
           <w:szCs w:val="24"/>
         </w:rPr>
-        <w:t>累计消费金额（不含退拒）</w:t>
-      </w:r>
-      <w:r>
-        <w:rPr>
-          <w:rFonts w:hint="eastAsia" w:ascii="宋体" w:hAnsi="宋体" w:eastAsia="宋体" w:cs="宋体"/>
-          <w:sz w:val="24"/>
-          <w:szCs w:val="24"/>
-        </w:rPr>
-        <w:t>,</w:t>
+        <w:t>累计消费金额（不含退拒）,</w:t>
       </w:r>
     </w:p>
     <w:p>
@@ -3690,15 +2584,7 @@
           <w:sz w:val="24"/>
           <w:szCs w:val="24"/>
         </w:rPr>
-        <w:t>客单价（含退拒）</w:t>
-      </w:r>
-      <w:r>
-        <w:rPr>
-          <w:rFonts w:hint="eastAsia" w:ascii="宋体" w:hAnsi="宋体" w:eastAsia="宋体" w:cs="宋体"/>
-          <w:sz w:val="24"/>
-          <w:szCs w:val="24"/>
-        </w:rPr>
-        <w:t>,</w:t>
+        <w:t>客单价（含退拒）,</w:t>
       </w:r>
     </w:p>
     <w:p>
@@ -3721,15 +2607,7 @@
           <w:sz w:val="24"/>
           <w:szCs w:val="24"/>
         </w:rPr>
-        <w:t>最常用收货地址</w:t>
-      </w:r>
-      <w:r>
-        <w:rPr>
-          <w:rFonts w:hint="eastAsia" w:ascii="宋体" w:hAnsi="宋体" w:eastAsia="宋体" w:cs="宋体"/>
-          <w:sz w:val="24"/>
-          <w:szCs w:val="24"/>
-        </w:rPr>
-        <w:t>,</w:t>
+        <w:t>最常用收货地址,</w:t>
       </w:r>
     </w:p>
     <w:p>
@@ -3775,15 +2653,7 @@
           <w:sz w:val="24"/>
           <w:szCs w:val="24"/>
         </w:rPr>
-        <w:t>退货商品数量</w:t>
-      </w:r>
-      <w:r>
-        <w:rPr>
-          <w:rFonts w:hint="eastAsia" w:ascii="宋体" w:hAnsi="宋体" w:eastAsia="宋体" w:cs="宋体"/>
-          <w:sz w:val="24"/>
-          <w:szCs w:val="24"/>
-        </w:rPr>
-        <w:t>,</w:t>
+        <w:t>退货商品数量,</w:t>
       </w:r>
     </w:p>
     <w:p>
@@ -3806,15 +2676,7 @@
           <w:sz w:val="24"/>
           <w:szCs w:val="24"/>
         </w:rPr>
-        <w:t>退货商品金额</w:t>
-      </w:r>
-      <w:r>
-        <w:rPr>
-          <w:rFonts w:hint="eastAsia" w:ascii="宋体" w:hAnsi="宋体" w:eastAsia="宋体" w:cs="宋体"/>
-          <w:sz w:val="24"/>
-          <w:szCs w:val="24"/>
-        </w:rPr>
-        <w:t>,</w:t>
+        <w:t>退货商品金额,</w:t>
       </w:r>
     </w:p>
     <w:p>
@@ -3837,15 +2699,7 @@
           <w:sz w:val="24"/>
           <w:szCs w:val="24"/>
         </w:rPr>
-        <w:t>拒收商品数量</w:t>
-      </w:r>
-      <w:r>
-        <w:rPr>
-          <w:rFonts w:hint="eastAsia" w:ascii="宋体" w:hAnsi="宋体" w:eastAsia="宋体" w:cs="宋体"/>
-          <w:sz w:val="24"/>
-          <w:szCs w:val="24"/>
-        </w:rPr>
-        <w:t>,</w:t>
+        <w:t>拒收商品数量,</w:t>
       </w:r>
     </w:p>
     <w:p>
@@ -3868,15 +2722,7 @@
           <w:sz w:val="24"/>
           <w:szCs w:val="24"/>
         </w:rPr>
-        <w:t>拒收商品金额</w:t>
-      </w:r>
-      <w:r>
-        <w:rPr>
-          <w:rFonts w:hint="eastAsia" w:ascii="宋体" w:hAnsi="宋体" w:eastAsia="宋体" w:cs="宋体"/>
-          <w:sz w:val="24"/>
-          <w:szCs w:val="24"/>
-        </w:rPr>
-        <w:t>,</w:t>
+        <w:t>拒收商品金额,</w:t>
       </w:r>
     </w:p>
     <w:p>
@@ -3940,15 +2786,7 @@
           <w:sz w:val="24"/>
           <w:szCs w:val="24"/>
         </w:rPr>
-        <w:t>学校下单总数</w:t>
-      </w:r>
-      <w:r>
-        <w:rPr>
-          <w:rFonts w:hint="eastAsia" w:ascii="宋体" w:hAnsi="宋体" w:eastAsia="宋体" w:cs="宋体"/>
-          <w:sz w:val="24"/>
-          <w:szCs w:val="24"/>
-        </w:rPr>
-        <w:t>,</w:t>
+        <w:t>学校下单总数,</w:t>
       </w:r>
     </w:p>
     <w:p>
@@ -3971,15 +2809,7 @@
           <w:sz w:val="24"/>
           <w:szCs w:val="24"/>
         </w:rPr>
-        <w:t>公司下单总数</w:t>
-      </w:r>
-      <w:r>
-        <w:rPr>
-          <w:rFonts w:hint="eastAsia" w:ascii="宋体" w:hAnsi="宋体" w:eastAsia="宋体" w:cs="宋体"/>
-          <w:sz w:val="24"/>
-          <w:szCs w:val="24"/>
-        </w:rPr>
-        <w:t>,</w:t>
+        <w:t>公司下单总数,</w:t>
       </w:r>
     </w:p>
     <w:p>
@@ -4002,15 +2832,7 @@
           <w:sz w:val="24"/>
           <w:szCs w:val="24"/>
         </w:rPr>
-        <w:t>家里下单总数</w:t>
-      </w:r>
-      <w:r>
-        <w:rPr>
-          <w:rFonts w:hint="eastAsia" w:ascii="宋体" w:hAnsi="宋体" w:eastAsia="宋体" w:cs="宋体"/>
-          <w:sz w:val="24"/>
-          <w:szCs w:val="24"/>
-        </w:rPr>
-        <w:t>,</w:t>
+        <w:t>家里下单总数,</w:t>
       </w:r>
     </w:p>
     <w:p>
@@ -4033,15 +2855,7 @@
           <w:sz w:val="24"/>
           <w:szCs w:val="24"/>
         </w:rPr>
-        <w:t>凌晨下单总数</w:t>
-      </w:r>
-      <w:r>
-        <w:rPr>
-          <w:rFonts w:hint="eastAsia" w:ascii="宋体" w:hAnsi="宋体" w:eastAsia="宋体" w:cs="宋体"/>
-          <w:sz w:val="24"/>
-          <w:szCs w:val="24"/>
-        </w:rPr>
-        <w:t>,</w:t>
+        <w:t>凌晨下单总数,</w:t>
       </w:r>
     </w:p>
     <w:p>
@@ -4064,15 +2878,7 @@
           <w:sz w:val="24"/>
           <w:szCs w:val="24"/>
         </w:rPr>
-        <w:t>上午下单总数</w:t>
-      </w:r>
-      <w:r>
-        <w:rPr>
-          <w:rFonts w:hint="eastAsia" w:ascii="宋体" w:hAnsi="宋体" w:eastAsia="宋体" w:cs="宋体"/>
-          <w:sz w:val="24"/>
-          <w:szCs w:val="24"/>
-        </w:rPr>
-        <w:t>,</w:t>
+        <w:t>上午下单总数,</w:t>
       </w:r>
     </w:p>
     <w:p>
@@ -4118,15 +2924,7 @@
           <w:sz w:val="24"/>
           <w:szCs w:val="24"/>
         </w:rPr>
-        <w:t>下午下单总数</w:t>
-      </w:r>
-      <w:r>
-        <w:rPr>
-          <w:rFonts w:hint="eastAsia" w:ascii="宋体" w:hAnsi="宋体" w:eastAsia="宋体" w:cs="宋体"/>
-          <w:sz w:val="24"/>
-          <w:szCs w:val="24"/>
-        </w:rPr>
-        <w:t>,</w:t>
+        <w:t>下午下单总数,</w:t>
       </w:r>
     </w:p>
     <w:p>
@@ -4149,15 +2947,7 @@
           <w:sz w:val="24"/>
           <w:szCs w:val="24"/>
         </w:rPr>
-        <w:t>晚上下单总数</w:t>
-      </w:r>
-      <w:r>
-        <w:rPr>
-          <w:rFonts w:hint="eastAsia" w:ascii="宋体" w:hAnsi="宋体" w:eastAsia="宋体" w:cs="宋体"/>
-          <w:sz w:val="24"/>
-          <w:szCs w:val="24"/>
-        </w:rPr>
-        <w:t>,</w:t>
+        <w:t>晚上下单总数,</w:t>
       </w:r>
     </w:p>
     <w:p>
@@ -4178,15 +2968,7 @@
           <w:sz w:val="24"/>
           <w:szCs w:val="24"/>
         </w:rPr>
-        <w:t>指标口径</w:t>
-      </w:r>
-      <w:r>
-        <w:rPr>
-          <w:rFonts w:hint="eastAsia" w:ascii="宋体" w:hAnsi="宋体" w:eastAsia="宋体" w:cs="宋体"/>
-          <w:sz w:val="24"/>
-          <w:szCs w:val="24"/>
-        </w:rPr>
-        <w:t>:凌晨:0-05  上午:06-12 中午:13-15 下午16-20 晚上：21-24</w:t>
+        <w:t>指标口径:凌晨:0-05  上午:06-12 中午:13-15 下午16-20 晚上：21-24</w:t>
       </w:r>
     </w:p>
     <w:p>
@@ -4232,13 +3014,7 @@
         <w:rPr>
           <w:rFonts w:hint="eastAsia" w:ascii="宋体" w:hAnsi="宋体" w:eastAsia="宋体" w:cs="宋体"/>
         </w:rPr>
-        <w:t>当天访问用户top</w:t>
-      </w:r>
-      <w:r>
-        <w:rPr>
-          <w:rFonts w:hint="eastAsia" w:ascii="宋体" w:hAnsi="宋体" w:eastAsia="宋体" w:cs="宋体"/>
-        </w:rPr>
-        <w:t>20</w:t>
+        <w:t>当天访问用户top20</w:t>
       </w:r>
     </w:p>
     <w:p>
@@ -4256,23 +3032,7 @@
           <w:sz w:val="24"/>
           <w:szCs w:val="24"/>
         </w:rPr>
-        <w:t>以柱状图的形式显示当天访问用户的top</w:t>
-      </w:r>
-      <w:r>
-        <w:rPr>
-          <w:rFonts w:hint="eastAsia" w:ascii="宋体" w:hAnsi="宋体" w:eastAsia="宋体" w:cs="宋体"/>
-          <w:sz w:val="24"/>
-          <w:szCs w:val="24"/>
-        </w:rPr>
-        <w:t>20</w:t>
-      </w:r>
-      <w:r>
-        <w:rPr>
-          <w:rFonts w:hint="eastAsia" w:ascii="宋体" w:hAnsi="宋体" w:eastAsia="宋体" w:cs="宋体"/>
-          <w:sz w:val="24"/>
-          <w:szCs w:val="24"/>
-        </w:rPr>
-        <w:t>,横坐标为用户登录名,纵坐标为pv量</w:t>
+        <w:t>以柱状图的形式显示当天访问用户的top20,横坐标为用户登录名,纵坐标为pv量</w:t>
       </w:r>
     </w:p>
     <w:p>
@@ -4333,13 +3093,7 @@
         <w:rPr>
           <w:rFonts w:hint="eastAsia" w:ascii="宋体" w:hAnsi="宋体" w:eastAsia="宋体" w:cs="宋体"/>
         </w:rPr>
-        <w:t xml:space="preserve"> </w:t>
-      </w:r>
-      <w:r>
-        <w:rPr>
-          <w:rFonts w:hint="eastAsia" w:ascii="宋体" w:hAnsi="宋体" w:eastAsia="宋体" w:cs="宋体"/>
-        </w:rPr>
-        <w:t xml:space="preserve">  </w:t>
+        <w:t xml:space="preserve">   </w:t>
       </w:r>
       <w:r>
         <w:rPr>
@@ -4395,23 +3149,7 @@
           <w:sz w:val="24"/>
           <w:szCs w:val="24"/>
         </w:rPr>
-        <w:t>数据计算:Spark</w:t>
-      </w:r>
-      <w:r>
-        <w:rPr>
-          <w:rFonts w:hint="eastAsia" w:ascii="宋体" w:hAnsi="宋体" w:eastAsia="宋体" w:cs="宋体"/>
-          <w:sz w:val="24"/>
-          <w:szCs w:val="24"/>
-        </w:rPr>
-        <w:t xml:space="preserve"> </w:t>
-      </w:r>
-      <w:r>
-        <w:rPr>
-          <w:rFonts w:hint="eastAsia" w:ascii="宋体" w:hAnsi="宋体" w:eastAsia="宋体" w:cs="宋体"/>
-          <w:sz w:val="24"/>
-          <w:szCs w:val="24"/>
-        </w:rPr>
-        <w:t>SQL</w:t>
+        <w:t>数据计算:Spark SQL</w:t>
       </w:r>
     </w:p>
     <w:p>
@@ -4445,15 +3183,7 @@
           <w:sz w:val="24"/>
           <w:szCs w:val="24"/>
         </w:rPr>
-        <w:t>任务调度:</w:t>
-      </w:r>
-      <w:r>
-        <w:rPr>
-          <w:rFonts w:hint="eastAsia" w:ascii="宋体" w:hAnsi="宋体" w:eastAsia="宋体" w:cs="宋体"/>
-          <w:sz w:val="24"/>
-          <w:szCs w:val="24"/>
-        </w:rPr>
-        <w:t>Azkaban</w:t>
+        <w:t>任务调度:Azkaban</w:t>
       </w:r>
     </w:p>
     <w:p>
@@ -4573,19 +3303,7 @@
               <w:rPr>
                 <w:rFonts w:hint="eastAsia" w:ascii="宋体" w:hAnsi="宋体" w:eastAsia="宋体" w:cs="宋体"/>
               </w:rPr>
-              <w:t>目标表(</w:t>
-            </w:r>
-            <w:r>
-              <w:rPr>
-                <w:rFonts w:hint="eastAsia" w:ascii="宋体" w:hAnsi="宋体" w:eastAsia="宋体" w:cs="宋体"/>
-              </w:rPr>
-              <w:t>hive</w:t>
-            </w:r>
-            <w:r>
-              <w:rPr>
-                <w:rFonts w:hint="eastAsia" w:ascii="宋体" w:hAnsi="宋体" w:eastAsia="宋体" w:cs="宋体"/>
-              </w:rPr>
-              <w:t>)</w:t>
+              <w:t>目标表(hive)</w:t>
             </w:r>
           </w:p>
         </w:tc>
@@ -4640,13 +3358,7 @@
               <w:rPr>
                 <w:rFonts w:hint="eastAsia" w:ascii="宋体" w:hAnsi="宋体" w:eastAsia="宋体" w:cs="宋体"/>
               </w:rPr>
-              <w:t>u</w:t>
-            </w:r>
-            <w:r>
-              <w:rPr>
-                <w:rFonts w:hint="eastAsia" w:ascii="宋体" w:hAnsi="宋体" w:eastAsia="宋体" w:cs="宋体"/>
-              </w:rPr>
-              <w:t>ser</w:t>
+              <w:t>user</w:t>
             </w:r>
           </w:p>
         </w:tc>
@@ -4664,19 +3376,7 @@
               <w:rPr>
                 <w:rFonts w:hint="eastAsia" w:ascii="宋体" w:hAnsi="宋体" w:eastAsia="宋体" w:cs="宋体"/>
               </w:rPr>
-              <w:t>qfbap_</w:t>
-            </w:r>
-            <w:r>
-              <w:rPr>
-                <w:rFonts w:hint="eastAsia" w:ascii="宋体" w:hAnsi="宋体" w:eastAsia="宋体" w:cs="宋体"/>
-              </w:rPr>
-              <w:t>ods</w:t>
-            </w:r>
-            <w:r>
-              <w:rPr>
-                <w:rFonts w:hint="eastAsia" w:ascii="宋体" w:hAnsi="宋体" w:eastAsia="宋体" w:cs="宋体"/>
-              </w:rPr>
-              <w:t>.ods_user</w:t>
+              <w:t>qfbap_ods.ods_user</w:t>
             </w:r>
           </w:p>
         </w:tc>
@@ -4743,19 +3443,7 @@
               <w:rPr>
                 <w:rFonts w:hint="eastAsia" w:ascii="宋体" w:hAnsi="宋体" w:eastAsia="宋体" w:cs="宋体"/>
               </w:rPr>
-              <w:t>qfbap_</w:t>
-            </w:r>
-            <w:r>
-              <w:rPr>
-                <w:rFonts w:hint="eastAsia" w:ascii="宋体" w:hAnsi="宋体" w:eastAsia="宋体" w:cs="宋体"/>
-              </w:rPr>
-              <w:t>ods</w:t>
-            </w:r>
-            <w:r>
-              <w:rPr>
-                <w:rFonts w:hint="eastAsia" w:ascii="宋体" w:hAnsi="宋体" w:eastAsia="宋体" w:cs="宋体"/>
-              </w:rPr>
-              <w:t>.ods_user_extend</w:t>
+              <w:t>qfbap_ods.ods_user_extend</w:t>
             </w:r>
           </w:p>
         </w:tc>
@@ -4822,19 +3510,7 @@
               <w:rPr>
                 <w:rFonts w:hint="eastAsia" w:ascii="宋体" w:hAnsi="宋体" w:eastAsia="宋体" w:cs="宋体"/>
               </w:rPr>
-              <w:t>qfbap_</w:t>
-            </w:r>
-            <w:r>
-              <w:rPr>
-                <w:rFonts w:hint="eastAsia" w:ascii="宋体" w:hAnsi="宋体" w:eastAsia="宋体" w:cs="宋体"/>
-              </w:rPr>
-              <w:t>ods</w:t>
-            </w:r>
-            <w:r>
-              <w:rPr>
-                <w:rFonts w:hint="eastAsia" w:ascii="宋体" w:hAnsi="宋体" w:eastAsia="宋体" w:cs="宋体"/>
-              </w:rPr>
-              <w:t>.ods_user_pc_click</w:t>
+              <w:t>qfbap_ods.ods_user_pc_click</w:t>
             </w:r>
           </w:p>
         </w:tc>
@@ -4901,19 +3577,7 @@
               <w:rPr>
                 <w:rFonts w:hint="eastAsia" w:ascii="宋体" w:hAnsi="宋体" w:eastAsia="宋体" w:cs="宋体"/>
               </w:rPr>
-              <w:t>qfbap_</w:t>
-            </w:r>
-            <w:r>
-              <w:rPr>
-                <w:rFonts w:hint="eastAsia" w:ascii="宋体" w:hAnsi="宋体" w:eastAsia="宋体" w:cs="宋体"/>
-              </w:rPr>
-              <w:t>ods</w:t>
-            </w:r>
-            <w:r>
-              <w:rPr>
-                <w:rFonts w:hint="eastAsia" w:ascii="宋体" w:hAnsi="宋体" w:eastAsia="宋体" w:cs="宋体"/>
-              </w:rPr>
-              <w:t>.ods_user_app_click_log</w:t>
+              <w:t>qfbap_ods.ods_user_app_click_log</w:t>
             </w:r>
           </w:p>
         </w:tc>
@@ -4983,19 +3647,7 @@
               <w:rPr>
                 <w:rFonts w:hint="eastAsia" w:ascii="宋体" w:hAnsi="宋体" w:eastAsia="宋体" w:cs="宋体"/>
               </w:rPr>
-              <w:t>qfbap_</w:t>
-            </w:r>
-            <w:r>
-              <w:rPr>
-                <w:rFonts w:hint="eastAsia" w:ascii="宋体" w:hAnsi="宋体" w:eastAsia="宋体" w:cs="宋体"/>
-              </w:rPr>
-              <w:t>ods</w:t>
-            </w:r>
-            <w:r>
-              <w:rPr>
-                <w:rFonts w:hint="eastAsia" w:ascii="宋体" w:hAnsi="宋体" w:eastAsia="宋体" w:cs="宋体"/>
-              </w:rPr>
-              <w:t>.ods_user_addr</w:t>
+              <w:t>qfbap_ods.ods_user_addr</w:t>
             </w:r>
           </w:p>
         </w:tc>
@@ -5065,19 +3717,7 @@
               <w:rPr>
                 <w:rFonts w:hint="eastAsia" w:ascii="宋体" w:hAnsi="宋体" w:eastAsia="宋体" w:cs="宋体"/>
               </w:rPr>
-              <w:t>qfbap_</w:t>
-            </w:r>
-            <w:r>
-              <w:rPr>
-                <w:rFonts w:hint="eastAsia" w:ascii="宋体" w:hAnsi="宋体" w:eastAsia="宋体" w:cs="宋体"/>
-              </w:rPr>
-              <w:t>ods</w:t>
-            </w:r>
-            <w:r>
-              <w:rPr>
-                <w:rFonts w:hint="eastAsia" w:ascii="宋体" w:hAnsi="宋体" w:eastAsia="宋体" w:cs="宋体"/>
-              </w:rPr>
-              <w:t>.ods_user_order</w:t>
+              <w:t>qfbap_ods.ods_user_order</w:t>
             </w:r>
           </w:p>
         </w:tc>
@@ -5147,19 +3787,7 @@
               <w:rPr>
                 <w:rFonts w:hint="eastAsia" w:ascii="宋体" w:hAnsi="宋体" w:eastAsia="宋体" w:cs="宋体"/>
               </w:rPr>
-              <w:t>qfbap_</w:t>
-            </w:r>
-            <w:r>
-              <w:rPr>
-                <w:rFonts w:hint="eastAsia" w:ascii="宋体" w:hAnsi="宋体" w:eastAsia="宋体" w:cs="宋体"/>
-              </w:rPr>
-              <w:t>ods</w:t>
-            </w:r>
-            <w:r>
-              <w:rPr>
-                <w:rFonts w:hint="eastAsia" w:ascii="宋体" w:hAnsi="宋体" w:eastAsia="宋体" w:cs="宋体"/>
-              </w:rPr>
-              <w:t>.ods_order_item</w:t>
+              <w:t>qfbap_ods.ods_order_item</w:t>
             </w:r>
           </w:p>
         </w:tc>
@@ -5229,19 +3857,7 @@
               <w:rPr>
                 <w:rFonts w:hint="eastAsia" w:ascii="宋体" w:hAnsi="宋体" w:eastAsia="宋体" w:cs="宋体"/>
               </w:rPr>
-              <w:t>qfbap_</w:t>
-            </w:r>
-            <w:r>
-              <w:rPr>
-                <w:rFonts w:hint="eastAsia" w:ascii="宋体" w:hAnsi="宋体" w:eastAsia="宋体" w:cs="宋体"/>
-              </w:rPr>
-              <w:t>ods</w:t>
-            </w:r>
-            <w:r>
-              <w:rPr>
-                <w:rFonts w:hint="eastAsia" w:ascii="宋体" w:hAnsi="宋体" w:eastAsia="宋体" w:cs="宋体"/>
-              </w:rPr>
-              <w:t>.ods_order_delivery</w:t>
+              <w:t>qfbap_ods.ods_order_delivery</w:t>
             </w:r>
           </w:p>
         </w:tc>
@@ -5311,19 +3927,7 @@
               <w:rPr>
                 <w:rFonts w:hint="eastAsia" w:ascii="宋体" w:hAnsi="宋体" w:eastAsia="宋体" w:cs="宋体"/>
               </w:rPr>
-              <w:t>qfbap_</w:t>
-            </w:r>
-            <w:r>
-              <w:rPr>
-                <w:rFonts w:hint="eastAsia" w:ascii="宋体" w:hAnsi="宋体" w:eastAsia="宋体" w:cs="宋体"/>
-              </w:rPr>
-              <w:t>ods</w:t>
-            </w:r>
-            <w:r>
-              <w:rPr>
-                <w:rFonts w:hint="eastAsia" w:ascii="宋体" w:hAnsi="宋体" w:eastAsia="宋体" w:cs="宋体"/>
-              </w:rPr>
-              <w:t>.ods_order_cart</w:t>
+              <w:t>qfbap_ods.ods_order_cart</w:t>
             </w:r>
           </w:p>
         </w:tc>
@@ -5393,19 +3997,7 @@
               <w:rPr>
                 <w:rFonts w:hint="eastAsia" w:ascii="宋体" w:hAnsi="宋体" w:eastAsia="宋体" w:cs="宋体"/>
               </w:rPr>
-              <w:t>qfbap_</w:t>
-            </w:r>
-            <w:r>
-              <w:rPr>
-                <w:rFonts w:hint="eastAsia" w:ascii="宋体" w:hAnsi="宋体" w:eastAsia="宋体" w:cs="宋体"/>
-              </w:rPr>
-              <w:t>ods</w:t>
-            </w:r>
-            <w:r>
-              <w:rPr>
-                <w:rFonts w:hint="eastAsia" w:ascii="宋体" w:hAnsi="宋体" w:eastAsia="宋体" w:cs="宋体"/>
-              </w:rPr>
-              <w:t>.ods_biz_trade</w:t>
+              <w:t>qfbap_ods.ods_biz_trade</w:t>
             </w:r>
           </w:p>
         </w:tc>
@@ -5475,19 +4067,7 @@
               <w:rPr>
                 <w:rFonts w:hint="eastAsia" w:ascii="宋体" w:hAnsi="宋体" w:eastAsia="宋体" w:cs="宋体"/>
               </w:rPr>
-              <w:t>qfbap_</w:t>
-            </w:r>
-            <w:r>
-              <w:rPr>
-                <w:rFonts w:hint="eastAsia" w:ascii="宋体" w:hAnsi="宋体" w:eastAsia="宋体" w:cs="宋体"/>
-              </w:rPr>
-              <w:t>ods</w:t>
-            </w:r>
-            <w:r>
-              <w:rPr>
-                <w:rFonts w:hint="eastAsia" w:ascii="宋体" w:hAnsi="宋体" w:eastAsia="宋体" w:cs="宋体"/>
-              </w:rPr>
-              <w:t>.ods_order_cart</w:t>
+              <w:t>qfbap_ods.ods_order_cart</w:t>
             </w:r>
           </w:p>
         </w:tc>
@@ -5516,19 +4096,7 @@
         <w:rPr>
           <w:rFonts w:hint="eastAsia" w:ascii="宋体" w:hAnsi="宋体" w:eastAsia="宋体" w:cs="宋体"/>
         </w:rPr>
-        <w:t>D</w:t>
-      </w:r>
-      <w:r>
-        <w:rPr>
-          <w:rFonts w:hint="eastAsia" w:ascii="宋体" w:hAnsi="宋体" w:eastAsia="宋体" w:cs="宋体"/>
-        </w:rPr>
-        <w:t>WD</w:t>
-      </w:r>
-      <w:r>
-        <w:rPr>
-          <w:rFonts w:hint="eastAsia" w:ascii="宋体" w:hAnsi="宋体" w:eastAsia="宋体" w:cs="宋体"/>
-        </w:rPr>
-        <w:t>层</w:t>
+        <w:t>DWD层</w:t>
       </w:r>
     </w:p>
     <w:tbl>
@@ -5589,19 +4157,7 @@
               <w:rPr>
                 <w:rFonts w:hint="eastAsia" w:ascii="宋体" w:hAnsi="宋体" w:eastAsia="宋体" w:cs="宋体"/>
               </w:rPr>
-              <w:t>源表(</w:t>
-            </w:r>
-            <w:r>
-              <w:rPr>
-                <w:rFonts w:hint="eastAsia" w:ascii="宋体" w:hAnsi="宋体" w:eastAsia="宋体" w:cs="宋体"/>
-              </w:rPr>
-              <w:t>hive</w:t>
-            </w:r>
-            <w:r>
-              <w:rPr>
-                <w:rFonts w:hint="eastAsia" w:ascii="宋体" w:hAnsi="宋体" w:eastAsia="宋体" w:cs="宋体"/>
-              </w:rPr>
-              <w:t>)</w:t>
+              <w:t>源表(hive)</w:t>
             </w:r>
           </w:p>
         </w:tc>
@@ -5619,19 +4175,7 @@
               <w:rPr>
                 <w:rFonts w:hint="eastAsia" w:ascii="宋体" w:hAnsi="宋体" w:eastAsia="宋体" w:cs="宋体"/>
               </w:rPr>
-              <w:t>目标表(</w:t>
-            </w:r>
-            <w:r>
-              <w:rPr>
-                <w:rFonts w:hint="eastAsia" w:ascii="宋体" w:hAnsi="宋体" w:eastAsia="宋体" w:cs="宋体"/>
-              </w:rPr>
-              <w:t>hive</w:t>
-            </w:r>
-            <w:r>
-              <w:rPr>
-                <w:rFonts w:hint="eastAsia" w:ascii="宋体" w:hAnsi="宋体" w:eastAsia="宋体" w:cs="宋体"/>
-              </w:rPr>
-              <w:t>)</w:t>
+              <w:t>目标表(hive)</w:t>
             </w:r>
           </w:p>
         </w:tc>
@@ -5686,25 +4230,7 @@
               <w:rPr>
                 <w:rFonts w:hint="eastAsia" w:ascii="宋体" w:hAnsi="宋体" w:eastAsia="宋体" w:cs="宋体"/>
               </w:rPr>
-              <w:t>qfbap_</w:t>
-            </w:r>
-            <w:r>
-              <w:rPr>
-                <w:rFonts w:hint="eastAsia" w:ascii="宋体" w:hAnsi="宋体" w:eastAsia="宋体" w:cs="宋体"/>
-              </w:rPr>
-              <w:t>ods</w:t>
-            </w:r>
-            <w:r>
-              <w:rPr>
-                <w:rFonts w:hint="eastAsia" w:ascii="宋体" w:hAnsi="宋体" w:eastAsia="宋体" w:cs="宋体"/>
-              </w:rPr>
-              <w:t>.ods_u</w:t>
-            </w:r>
-            <w:r>
-              <w:rPr>
-                <w:rFonts w:hint="eastAsia" w:ascii="宋体" w:hAnsi="宋体" w:eastAsia="宋体" w:cs="宋体"/>
-              </w:rPr>
-              <w:t>ser</w:t>
+              <w:t>qfbap_ods.ods_user</w:t>
             </w:r>
           </w:p>
         </w:tc>
@@ -5771,19 +4297,7 @@
               <w:rPr>
                 <w:rFonts w:hint="eastAsia" w:ascii="宋体" w:hAnsi="宋体" w:eastAsia="宋体" w:cs="宋体"/>
               </w:rPr>
-              <w:t>qfbap_</w:t>
-            </w:r>
-            <w:r>
-              <w:rPr>
-                <w:rFonts w:hint="eastAsia" w:ascii="宋体" w:hAnsi="宋体" w:eastAsia="宋体" w:cs="宋体"/>
-              </w:rPr>
-              <w:t>ods</w:t>
-            </w:r>
-            <w:r>
-              <w:rPr>
-                <w:rFonts w:hint="eastAsia" w:ascii="宋体" w:hAnsi="宋体" w:eastAsia="宋体" w:cs="宋体"/>
-              </w:rPr>
-              <w:t>.ods_user_extend</w:t>
+              <w:t>qfbap_ods.ods_user_extend</w:t>
             </w:r>
           </w:p>
         </w:tc>
@@ -5850,19 +4364,7 @@
               <w:rPr>
                 <w:rFonts w:hint="eastAsia" w:ascii="宋体" w:hAnsi="宋体" w:eastAsia="宋体" w:cs="宋体"/>
               </w:rPr>
-              <w:t>qfbap_</w:t>
-            </w:r>
-            <w:r>
-              <w:rPr>
-                <w:rFonts w:hint="eastAsia" w:ascii="宋体" w:hAnsi="宋体" w:eastAsia="宋体" w:cs="宋体"/>
-              </w:rPr>
-              <w:t>ods</w:t>
-            </w:r>
-            <w:r>
-              <w:rPr>
-                <w:rFonts w:hint="eastAsia" w:ascii="宋体" w:hAnsi="宋体" w:eastAsia="宋体" w:cs="宋体"/>
-              </w:rPr>
-              <w:t>.ods_user_pc_click_log</w:t>
+              <w:t>qfbap_ods.ods_user_pc_click_log</w:t>
             </w:r>
           </w:p>
         </w:tc>
@@ -6348,25 +4850,7 @@
               <w:rPr>
                 <w:rFonts w:hint="eastAsia" w:ascii="宋体" w:hAnsi="宋体" w:eastAsia="宋体" w:cs="宋体"/>
               </w:rPr>
-              <w:t>增加</w:t>
-            </w:r>
-            <w:r>
-              <w:rPr>
-                <w:rFonts w:hint="eastAsia" w:ascii="宋体" w:hAnsi="宋体" w:eastAsia="宋体" w:cs="宋体"/>
-              </w:rPr>
-              <w:t>log_hour</w:t>
-            </w:r>
-            <w:r>
-              <w:rPr>
-                <w:rFonts w:hint="eastAsia" w:ascii="宋体" w:hAnsi="宋体" w:eastAsia="宋体" w:cs="宋体"/>
-              </w:rPr>
-              <w:t>,对hour</w:t>
-            </w:r>
-            <w:r>
-              <w:rPr>
-                <w:rFonts w:hint="eastAsia" w:ascii="宋体" w:hAnsi="宋体" w:eastAsia="宋体" w:cs="宋体"/>
-              </w:rPr>
-              <w:t>(log_time)</w:t>
+              <w:t>增加log_hour,对hour(log_time)</w:t>
             </w:r>
             <w:r>
               <w:rPr>
@@ -6418,19 +4902,7 @@
               <w:rPr>
                 <w:rFonts w:hint="eastAsia" w:ascii="宋体" w:hAnsi="宋体" w:eastAsia="宋体" w:cs="宋体"/>
               </w:rPr>
-              <w:t>qfbap_</w:t>
-            </w:r>
-            <w:r>
-              <w:rPr>
-                <w:rFonts w:hint="eastAsia" w:ascii="宋体" w:hAnsi="宋体" w:eastAsia="宋体" w:cs="宋体"/>
-              </w:rPr>
-              <w:t>ods</w:t>
-            </w:r>
-            <w:r>
-              <w:rPr>
-                <w:rFonts w:hint="eastAsia" w:ascii="宋体" w:hAnsi="宋体" w:eastAsia="宋体" w:cs="宋体"/>
-              </w:rPr>
-              <w:t>.ods_user_addr</w:t>
+              <w:t>qfbap_ods.ods_user_addr</w:t>
             </w:r>
           </w:p>
         </w:tc>
@@ -6500,19 +4972,7 @@
               <w:rPr>
                 <w:rFonts w:hint="eastAsia" w:ascii="宋体" w:hAnsi="宋体" w:eastAsia="宋体" w:cs="宋体"/>
               </w:rPr>
-              <w:t>qfbap_</w:t>
-            </w:r>
-            <w:r>
-              <w:rPr>
-                <w:rFonts w:hint="eastAsia" w:ascii="宋体" w:hAnsi="宋体" w:eastAsia="宋体" w:cs="宋体"/>
-              </w:rPr>
-              <w:t>ods</w:t>
-            </w:r>
-            <w:r>
-              <w:rPr>
-                <w:rFonts w:hint="eastAsia" w:ascii="宋体" w:hAnsi="宋体" w:eastAsia="宋体" w:cs="宋体"/>
-              </w:rPr>
-              <w:t>.ods_user_order</w:t>
+              <w:t>qfbap_ods.ods_user_order</w:t>
             </w:r>
           </w:p>
         </w:tc>
@@ -6582,19 +5042,7 @@
               <w:rPr>
                 <w:rFonts w:hint="eastAsia" w:ascii="宋体" w:hAnsi="宋体" w:eastAsia="宋体" w:cs="宋体"/>
               </w:rPr>
-              <w:t>qfbap_</w:t>
-            </w:r>
-            <w:r>
-              <w:rPr>
-                <w:rFonts w:hint="eastAsia" w:ascii="宋体" w:hAnsi="宋体" w:eastAsia="宋体" w:cs="宋体"/>
-              </w:rPr>
-              <w:t>ods</w:t>
-            </w:r>
-            <w:r>
-              <w:rPr>
-                <w:rFonts w:hint="eastAsia" w:ascii="宋体" w:hAnsi="宋体" w:eastAsia="宋体" w:cs="宋体"/>
-              </w:rPr>
-              <w:t>.ods_order_item</w:t>
+              <w:t>qfbap_ods.ods_order_item</w:t>
             </w:r>
           </w:p>
         </w:tc>
@@ -6664,19 +5112,7 @@
               <w:rPr>
                 <w:rFonts w:hint="eastAsia" w:ascii="宋体" w:hAnsi="宋体" w:eastAsia="宋体" w:cs="宋体"/>
               </w:rPr>
-              <w:t>qfbap_</w:t>
-            </w:r>
-            <w:r>
-              <w:rPr>
-                <w:rFonts w:hint="eastAsia" w:ascii="宋体" w:hAnsi="宋体" w:eastAsia="宋体" w:cs="宋体"/>
-              </w:rPr>
-              <w:t>ods</w:t>
-            </w:r>
-            <w:r>
-              <w:rPr>
-                <w:rFonts w:hint="eastAsia" w:ascii="宋体" w:hAnsi="宋体" w:eastAsia="宋体" w:cs="宋体"/>
-              </w:rPr>
-              <w:t>.ods_order_delivery</w:t>
+              <w:t>qfbap_ods.ods_order_delivery</w:t>
             </w:r>
           </w:p>
         </w:tc>
@@ -6746,19 +5182,7 @@
               <w:rPr>
                 <w:rFonts w:hint="eastAsia" w:ascii="宋体" w:hAnsi="宋体" w:eastAsia="宋体" w:cs="宋体"/>
               </w:rPr>
-              <w:t>qfbap_</w:t>
-            </w:r>
-            <w:r>
-              <w:rPr>
-                <w:rFonts w:hint="eastAsia" w:ascii="宋体" w:hAnsi="宋体" w:eastAsia="宋体" w:cs="宋体"/>
-              </w:rPr>
-              <w:t>ods</w:t>
-            </w:r>
-            <w:r>
-              <w:rPr>
-                <w:rFonts w:hint="eastAsia" w:ascii="宋体" w:hAnsi="宋体" w:eastAsia="宋体" w:cs="宋体"/>
-              </w:rPr>
-              <w:t>.ods_order_cart</w:t>
+              <w:t>qfbap_ods.ods_order_cart</w:t>
             </w:r>
           </w:p>
         </w:tc>
@@ -6828,19 +5252,7 @@
               <w:rPr>
                 <w:rFonts w:hint="eastAsia" w:ascii="宋体" w:hAnsi="宋体" w:eastAsia="宋体" w:cs="宋体"/>
               </w:rPr>
-              <w:t>qfbap_</w:t>
-            </w:r>
-            <w:r>
-              <w:rPr>
-                <w:rFonts w:hint="eastAsia" w:ascii="宋体" w:hAnsi="宋体" w:eastAsia="宋体" w:cs="宋体"/>
-              </w:rPr>
-              <w:t>ods</w:t>
-            </w:r>
-            <w:r>
-              <w:rPr>
-                <w:rFonts w:hint="eastAsia" w:ascii="宋体" w:hAnsi="宋体" w:eastAsia="宋体" w:cs="宋体"/>
-              </w:rPr>
-              <w:t>.ods_biz_trade</w:t>
+              <w:t>qfbap_ods.ods_biz_trade</w:t>
             </w:r>
           </w:p>
         </w:tc>
@@ -6910,19 +5322,7 @@
               <w:rPr>
                 <w:rFonts w:hint="eastAsia" w:ascii="宋体" w:hAnsi="宋体" w:eastAsia="宋体" w:cs="宋体"/>
               </w:rPr>
-              <w:t>qfbap_</w:t>
-            </w:r>
-            <w:r>
-              <w:rPr>
-                <w:rFonts w:hint="eastAsia" w:ascii="宋体" w:hAnsi="宋体" w:eastAsia="宋体" w:cs="宋体"/>
-              </w:rPr>
-              <w:t>ods</w:t>
-            </w:r>
-            <w:r>
-              <w:rPr>
-                <w:rFonts w:hint="eastAsia" w:ascii="宋体" w:hAnsi="宋体" w:eastAsia="宋体" w:cs="宋体"/>
-              </w:rPr>
-              <w:t>.ods_order_cart</w:t>
+              <w:t>qfbap_ods.ods_order_cart</w:t>
             </w:r>
           </w:p>
         </w:tc>
@@ -6969,19 +5369,7 @@
         <w:rPr>
           <w:rFonts w:hint="eastAsia" w:ascii="宋体" w:hAnsi="宋体" w:eastAsia="宋体" w:cs="宋体"/>
         </w:rPr>
-        <w:t>D</w:t>
-      </w:r>
-      <w:r>
-        <w:rPr>
-          <w:rFonts w:hint="eastAsia" w:ascii="宋体" w:hAnsi="宋体" w:eastAsia="宋体" w:cs="宋体"/>
-        </w:rPr>
-        <w:t>WS</w:t>
-      </w:r>
-      <w:r>
-        <w:rPr>
-          <w:rFonts w:hint="eastAsia" w:ascii="宋体" w:hAnsi="宋体" w:eastAsia="宋体" w:cs="宋体"/>
-        </w:rPr>
-        <w:t>层</w:t>
+        <w:t>DWS层</w:t>
       </w:r>
     </w:p>
     <w:tbl>
@@ -7042,19 +5430,7 @@
               <w:rPr>
                 <w:rFonts w:hint="eastAsia" w:ascii="宋体" w:hAnsi="宋体" w:eastAsia="宋体" w:cs="宋体"/>
               </w:rPr>
-              <w:t>源表(</w:t>
-            </w:r>
-            <w:r>
-              <w:rPr>
-                <w:rFonts w:hint="eastAsia" w:ascii="宋体" w:hAnsi="宋体" w:eastAsia="宋体" w:cs="宋体"/>
-              </w:rPr>
-              <w:t>hive</w:t>
-            </w:r>
-            <w:r>
-              <w:rPr>
-                <w:rFonts w:hint="eastAsia" w:ascii="宋体" w:hAnsi="宋体" w:eastAsia="宋体" w:cs="宋体"/>
-              </w:rPr>
-              <w:t>)</w:t>
+              <w:t>源表(hive)</w:t>
             </w:r>
           </w:p>
         </w:tc>
@@ -7072,19 +5448,7 @@
               <w:rPr>
                 <w:rFonts w:hint="eastAsia" w:ascii="宋体" w:hAnsi="宋体" w:eastAsia="宋体" w:cs="宋体"/>
               </w:rPr>
-              <w:t>目标表(</w:t>
-            </w:r>
-            <w:r>
-              <w:rPr>
-                <w:rFonts w:hint="eastAsia" w:ascii="宋体" w:hAnsi="宋体" w:eastAsia="宋体" w:cs="宋体"/>
-              </w:rPr>
-              <w:t>hive</w:t>
-            </w:r>
-            <w:r>
-              <w:rPr>
-                <w:rFonts w:hint="eastAsia" w:ascii="宋体" w:hAnsi="宋体" w:eastAsia="宋体" w:cs="宋体"/>
-              </w:rPr>
-              <w:t>)</w:t>
+              <w:t>目标表(hive)</w:t>
             </w:r>
           </w:p>
         </w:tc>
@@ -7159,6 +5523,30 @@
               </w:rPr>
               <w:t>qfbap_dws.dws_user_visit_month1</w:t>
             </w:r>
+          </w:p>
+          <w:p>
+            <w:pPr>
+              <w:rPr>
+                <w:rFonts w:hint="eastAsia" w:ascii="宋体" w:hAnsi="宋体" w:eastAsia="宋体" w:cs="宋体"/>
+                <w:lang w:eastAsia="zh-CN"/>
+              </w:rPr>
+            </w:pPr>
+            <w:r>
+              <w:rPr>
+                <w:rFonts w:hint="eastAsia" w:ascii="宋体" w:hAnsi="宋体" w:eastAsia="宋体" w:cs="宋体"/>
+                <w:lang w:eastAsia="zh-CN"/>
+              </w:rPr>
+              <w:t>说出来你可能不信，右边这个</w:t>
+            </w:r>
+            <w:r>
+              <w:rPr>
+                <w:rFonts w:hint="eastAsia" w:ascii="宋体" w:hAnsi="宋体" w:eastAsia="宋体" w:cs="宋体"/>
+                <w:lang w:val="en-US" w:eastAsia="zh-CN"/>
+              </w:rPr>
+              <w:t>sql语句居然已经是能达成要求的最佳语句了，我想破脑袋都想不出更好的办法。</w:t>
+            </w:r>
+            <w:bookmarkStart w:id="0" w:name="_GoBack"/>
+            <w:bookmarkEnd w:id="0"/>
           </w:p>
         </w:tc>
         <w:tc>
@@ -8963,19 +7351,7 @@
               <w:rPr>
                 <w:rFonts w:hint="eastAsia" w:ascii="宋体" w:hAnsi="宋体" w:eastAsia="宋体" w:cs="宋体"/>
               </w:rPr>
-              <w:t>源表(</w:t>
-            </w:r>
-            <w:r>
-              <w:rPr>
-                <w:rFonts w:hint="eastAsia" w:ascii="宋体" w:hAnsi="宋体" w:eastAsia="宋体" w:cs="宋体"/>
-              </w:rPr>
-              <w:t>hive</w:t>
-            </w:r>
-            <w:r>
-              <w:rPr>
-                <w:rFonts w:hint="eastAsia" w:ascii="宋体" w:hAnsi="宋体" w:eastAsia="宋体" w:cs="宋体"/>
-              </w:rPr>
-              <w:t>)</w:t>
+              <w:t>源表(hive)</w:t>
             </w:r>
           </w:p>
         </w:tc>
@@ -9073,6 +7449,7 @@
             <w:pPr>
               <w:rPr>
                 <w:rFonts w:hint="eastAsia" w:ascii="宋体" w:hAnsi="宋体" w:eastAsia="宋体" w:cs="宋体"/>
+                <w:lang w:eastAsia="zh-CN"/>
               </w:rPr>
             </w:pPr>
             <w:r>
@@ -9080,6 +7457,396 @@
                 <w:rFonts w:hint="eastAsia" w:ascii="宋体" w:hAnsi="宋体" w:eastAsia="宋体" w:cs="宋体"/>
               </w:rPr>
               <w:t>dm_user_basic</w:t>
+            </w:r>
+          </w:p>
+          <w:p>
+            <w:pPr>
+              <w:rPr>
+                <w:rFonts w:hint="eastAsia" w:ascii="宋体" w:hAnsi="宋体" w:eastAsia="宋体" w:cs="宋体"/>
+                <w:lang w:val="en-US" w:eastAsia="zh-CN"/>
+              </w:rPr>
+            </w:pPr>
+            <w:r>
+              <w:rPr>
+                <w:rFonts w:hint="eastAsia" w:ascii="宋体" w:hAnsi="宋体" w:eastAsia="宋体" w:cs="宋体"/>
+                <w:lang w:val="en-US" w:eastAsia="zh-CN"/>
+              </w:rPr>
+              <w:t>--------问题--------</w:t>
+            </w:r>
+          </w:p>
+          <w:p>
+            <w:pPr>
+              <w:rPr>
+                <w:rFonts w:hint="eastAsia" w:ascii="宋体" w:hAnsi="宋体" w:eastAsia="宋体" w:cs="宋体"/>
+                <w:lang w:val="en-US" w:eastAsia="zh-CN"/>
+              </w:rPr>
+            </w:pPr>
+            <w:r>
+              <w:rPr>
+                <w:rFonts w:hint="eastAsia" w:ascii="宋体" w:hAnsi="宋体" w:eastAsia="宋体" w:cs="宋体"/>
+                <w:lang w:eastAsia="zh-CN"/>
+              </w:rPr>
+              <w:t>来源：</w:t>
+            </w:r>
+            <w:r>
+              <w:rPr>
+                <w:rFonts w:hint="eastAsia" w:ascii="宋体" w:hAnsi="宋体" w:eastAsia="宋体" w:cs="宋体"/>
+                <w:lang w:val="en-US" w:eastAsia="zh-CN"/>
+              </w:rPr>
+              <w:t>mysql的user和extend</w:t>
+            </w:r>
+          </w:p>
+          <w:p>
+            <w:pPr>
+              <w:rPr>
+                <w:rFonts w:hint="eastAsia" w:ascii="宋体" w:hAnsi="宋体" w:eastAsia="宋体" w:cs="宋体"/>
+                <w:lang w:val="en-US" w:eastAsia="zh-CN"/>
+              </w:rPr>
+            </w:pPr>
+            <w:r>
+              <w:rPr>
+                <w:rFonts w:hint="eastAsia" w:ascii="宋体" w:hAnsi="宋体" w:eastAsia="宋体" w:cs="宋体"/>
+                <w:lang w:val="en-US" w:eastAsia="zh-CN"/>
+              </w:rPr>
+              <w:t>过程：在hive里简单地合并成宽表</w:t>
+            </w:r>
+          </w:p>
+          <w:p>
+            <w:pPr>
+              <w:rPr>
+                <w:rFonts w:hint="eastAsia" w:ascii="宋体" w:hAnsi="宋体" w:eastAsia="宋体" w:cs="宋体"/>
+                <w:lang w:val="en-US" w:eastAsia="zh-CN"/>
+              </w:rPr>
+            </w:pPr>
+            <w:r>
+              <w:rPr>
+                <w:rFonts w:hint="eastAsia" w:ascii="宋体" w:hAnsi="宋体" w:eastAsia="宋体" w:cs="宋体"/>
+                <w:lang w:val="en-US" w:eastAsia="zh-CN"/>
+              </w:rPr>
+              <w:t>结果：返回mysql</w:t>
+            </w:r>
+          </w:p>
+          <w:p>
+            <w:pPr>
+              <w:rPr>
+                <w:rFonts w:hint="eastAsia" w:ascii="宋体" w:hAnsi="宋体" w:eastAsia="宋体" w:cs="宋体"/>
+                <w:lang w:val="en-US" w:eastAsia="zh-CN"/>
+              </w:rPr>
+            </w:pPr>
+          </w:p>
+          <w:p>
+            <w:pPr>
+              <w:rPr>
+                <w:rFonts w:hint="eastAsia" w:ascii="宋体" w:hAnsi="宋体" w:eastAsia="宋体" w:cs="宋体"/>
+                <w:lang w:val="en-US" w:eastAsia="zh-CN"/>
+              </w:rPr>
+            </w:pPr>
+            <w:r>
+              <w:rPr>
+                <w:rFonts w:hint="eastAsia" w:ascii="宋体" w:hAnsi="宋体" w:eastAsia="宋体" w:cs="宋体"/>
+                <w:lang w:val="en-US" w:eastAsia="zh-CN"/>
+              </w:rPr>
+              <w:t>疑问：为什么不直接在mysql里连成宽表？</w:t>
+            </w:r>
+          </w:p>
+          <w:p>
+            <w:pPr>
+              <w:rPr>
+                <w:rFonts w:hint="eastAsia" w:ascii="宋体" w:hAnsi="宋体" w:eastAsia="宋体" w:cs="宋体"/>
+                <w:lang w:val="en-US" w:eastAsia="zh-CN"/>
+              </w:rPr>
+            </w:pPr>
+          </w:p>
+          <w:p>
+            <w:pPr>
+              <w:rPr>
+                <w:rFonts w:hint="eastAsia" w:ascii="宋体" w:hAnsi="宋体" w:eastAsia="宋体" w:cs="宋体"/>
+                <w:lang w:val="en-US" w:eastAsia="zh-CN"/>
+              </w:rPr>
+            </w:pPr>
+            <w:r>
+              <w:rPr>
+                <w:rFonts w:hint="eastAsia" w:ascii="宋体" w:hAnsi="宋体" w:eastAsia="宋体" w:cs="宋体"/>
+                <w:lang w:val="en-US" w:eastAsia="zh-CN"/>
+              </w:rPr>
+              <w:t>--------问题---------</w:t>
+            </w:r>
+          </w:p>
+          <w:p>
+            <w:pPr>
+              <w:rPr>
+                <w:rFonts w:hint="eastAsia" w:ascii="宋体" w:hAnsi="宋体" w:eastAsia="宋体" w:cs="宋体"/>
+                <w:lang w:val="en-US" w:eastAsia="zh-CN"/>
+              </w:rPr>
+            </w:pPr>
+            <w:r>
+              <w:rPr>
+                <w:rFonts w:hint="eastAsia" w:ascii="宋体" w:hAnsi="宋体" w:eastAsia="宋体" w:cs="宋体"/>
+                <w:lang w:val="en-US" w:eastAsia="zh-CN"/>
+              </w:rPr>
+              <w:t>数据变化方式：</w:t>
+            </w:r>
+          </w:p>
+          <w:p>
+            <w:pPr>
+              <w:numPr>
+                <w:ilvl w:val="0"/>
+                <w:numId w:val="5"/>
+              </w:numPr>
+              <w:rPr>
+                <w:rFonts w:hint="eastAsia" w:ascii="宋体" w:hAnsi="宋体" w:eastAsia="宋体" w:cs="宋体"/>
+                <w:lang w:val="en-US" w:eastAsia="zh-CN"/>
+              </w:rPr>
+            </w:pPr>
+            <w:r>
+              <w:rPr>
+                <w:rFonts w:hint="eastAsia" w:ascii="宋体" w:hAnsi="宋体" w:eastAsia="宋体" w:cs="宋体"/>
+                <w:lang w:val="en-US" w:eastAsia="zh-CN"/>
+              </w:rPr>
+              <w:t>用户修改某些字段</w:t>
+            </w:r>
+          </w:p>
+          <w:p>
+            <w:pPr>
+              <w:numPr>
+                <w:ilvl w:val="0"/>
+                <w:numId w:val="5"/>
+              </w:numPr>
+              <w:rPr>
+                <w:rFonts w:hint="eastAsia" w:ascii="宋体" w:hAnsi="宋体" w:eastAsia="宋体" w:cs="宋体"/>
+                <w:lang w:val="en-US" w:eastAsia="zh-CN"/>
+              </w:rPr>
+            </w:pPr>
+            <w:r>
+              <w:rPr>
+                <w:rFonts w:hint="eastAsia" w:ascii="宋体" w:hAnsi="宋体" w:eastAsia="宋体" w:cs="宋体"/>
+                <w:lang w:val="en-US" w:eastAsia="zh-CN"/>
+              </w:rPr>
+              <w:t>新增用户</w:t>
+            </w:r>
+          </w:p>
+          <w:p>
+            <w:pPr>
+              <w:numPr>
+                <w:ilvl w:val="0"/>
+                <w:numId w:val="5"/>
+              </w:numPr>
+              <w:rPr>
+                <w:rFonts w:hint="eastAsia" w:ascii="宋体" w:hAnsi="宋体" w:eastAsia="宋体" w:cs="宋体"/>
+                <w:lang w:val="en-US" w:eastAsia="zh-CN"/>
+              </w:rPr>
+            </w:pPr>
+            <w:r>
+              <w:rPr>
+                <w:rFonts w:hint="eastAsia" w:ascii="宋体" w:hAnsi="宋体" w:eastAsia="宋体" w:cs="宋体"/>
+                <w:lang w:val="en-US" w:eastAsia="zh-CN"/>
+              </w:rPr>
+              <w:t>删除用户</w:t>
+            </w:r>
+          </w:p>
+          <w:p>
+            <w:pPr>
+              <w:numPr>
+                <w:numId w:val="0"/>
+              </w:numPr>
+              <w:rPr>
+                <w:rFonts w:hint="eastAsia" w:ascii="宋体" w:hAnsi="宋体" w:eastAsia="宋体" w:cs="宋体"/>
+                <w:lang w:val="en-US" w:eastAsia="zh-CN"/>
+              </w:rPr>
+            </w:pPr>
+          </w:p>
+          <w:p>
+            <w:pPr>
+              <w:numPr>
+                <w:numId w:val="0"/>
+              </w:numPr>
+              <w:rPr>
+                <w:rFonts w:hint="eastAsia" w:ascii="宋体" w:hAnsi="宋体" w:eastAsia="宋体" w:cs="宋体"/>
+                <w:lang w:val="en-US" w:eastAsia="zh-CN"/>
+              </w:rPr>
+            </w:pPr>
+            <w:r>
+              <w:rPr>
+                <w:rFonts w:hint="eastAsia" w:ascii="宋体" w:hAnsi="宋体" w:eastAsia="宋体" w:cs="宋体"/>
+                <w:lang w:val="en-US" w:eastAsia="zh-CN"/>
+              </w:rPr>
+              <w:t>疑问：数据的保存方式是什么？如果是增量导入使用更新修改？如果是全量导入，难道覆盖以前的数据？</w:t>
+            </w:r>
+          </w:p>
+          <w:p>
+            <w:pPr>
+              <w:numPr>
+                <w:numId w:val="0"/>
+              </w:numPr>
+              <w:rPr>
+                <w:rFonts w:hint="eastAsia" w:ascii="宋体" w:hAnsi="宋体" w:eastAsia="宋体" w:cs="宋体"/>
+                <w:lang w:val="en-US" w:eastAsia="zh-CN"/>
+              </w:rPr>
+            </w:pPr>
+          </w:p>
+          <w:p>
+            <w:pPr>
+              <w:numPr>
+                <w:numId w:val="0"/>
+              </w:numPr>
+              <w:rPr>
+                <w:rFonts w:hint="eastAsia" w:ascii="宋体" w:hAnsi="宋体" w:eastAsia="宋体" w:cs="宋体"/>
+                <w:lang w:val="en-US" w:eastAsia="zh-CN"/>
+              </w:rPr>
+            </w:pPr>
+            <w:r>
+              <w:rPr>
+                <w:rFonts w:hint="eastAsia" w:ascii="宋体" w:hAnsi="宋体" w:eastAsia="宋体" w:cs="宋体"/>
+                <w:lang w:val="en-US" w:eastAsia="zh-CN"/>
+              </w:rPr>
+              <w:t>--------改进---------</w:t>
+            </w:r>
+          </w:p>
+          <w:p>
+            <w:pPr>
+              <w:numPr>
+                <w:ilvl w:val="0"/>
+                <w:numId w:val="6"/>
+              </w:numPr>
+              <w:rPr>
+                <w:rFonts w:hint="eastAsia" w:ascii="宋体" w:hAnsi="宋体" w:eastAsia="宋体" w:cs="宋体"/>
+                <w:lang w:val="en-US" w:eastAsia="zh-CN"/>
+              </w:rPr>
+            </w:pPr>
+            <w:r>
+              <w:rPr>
+                <w:rFonts w:hint="eastAsia" w:ascii="宋体" w:hAnsi="宋体" w:eastAsia="宋体" w:cs="宋体"/>
+                <w:lang w:val="en-US" w:eastAsia="zh-CN"/>
+              </w:rPr>
+              <w:t>在mysql中直接生成宽表（可选）</w:t>
+            </w:r>
+          </w:p>
+          <w:p>
+            <w:pPr>
+              <w:numPr>
+                <w:ilvl w:val="0"/>
+                <w:numId w:val="6"/>
+              </w:numPr>
+              <w:rPr>
+                <w:rFonts w:hint="eastAsia" w:ascii="宋体" w:hAnsi="宋体" w:eastAsia="宋体" w:cs="宋体"/>
+                <w:lang w:val="en-US" w:eastAsia="zh-CN"/>
+              </w:rPr>
+            </w:pPr>
+            <w:r>
+              <w:rPr>
+                <w:rFonts w:hint="eastAsia" w:ascii="宋体" w:hAnsi="宋体" w:eastAsia="宋体" w:cs="宋体"/>
+                <w:lang w:val="en-US" w:eastAsia="zh-CN"/>
+              </w:rPr>
+              <w:t>Dwd层设置过期时间，使用scd2策略，将旧数据标注为过期，然后插入新数据</w:t>
+            </w:r>
+          </w:p>
+          <w:p>
+            <w:pPr>
+              <w:numPr>
+                <w:ilvl w:val="0"/>
+                <w:numId w:val="6"/>
+              </w:numPr>
+              <w:rPr>
+                <w:rFonts w:hint="eastAsia" w:ascii="宋体" w:hAnsi="宋体" w:eastAsia="宋体" w:cs="宋体"/>
+                <w:lang w:val="en-US" w:eastAsia="zh-CN"/>
+              </w:rPr>
+            </w:pPr>
+            <w:r>
+              <w:rPr>
+                <w:rFonts w:hint="eastAsia" w:ascii="宋体" w:hAnsi="宋体" w:eastAsia="宋体" w:cs="宋体"/>
+                <w:lang w:val="en-US" w:eastAsia="zh-CN"/>
+              </w:rPr>
+              <w:t>该表应以userid来分桶或分区</w:t>
+            </w:r>
+          </w:p>
+          <w:p>
+            <w:pPr>
+              <w:numPr>
+                <w:numId w:val="0"/>
+              </w:numPr>
+              <w:rPr>
+                <w:rFonts w:hint="eastAsia" w:ascii="宋体" w:hAnsi="宋体" w:eastAsia="宋体" w:cs="宋体"/>
+                <w:lang w:val="en-US" w:eastAsia="zh-CN"/>
+              </w:rPr>
+            </w:pPr>
+            <w:r>
+              <w:rPr>
+                <w:rFonts w:hint="eastAsia" w:ascii="宋体" w:hAnsi="宋体" w:eastAsia="宋体" w:cs="宋体"/>
+                <w:lang w:val="en-US" w:eastAsia="zh-CN"/>
+              </w:rPr>
+              <w:t>-----进一步改进-----</w:t>
+            </w:r>
+          </w:p>
+          <w:p>
+            <w:pPr>
+              <w:numPr>
+                <w:numId w:val="0"/>
+              </w:numPr>
+              <w:rPr>
+                <w:rFonts w:hint="eastAsia" w:ascii="宋体" w:hAnsi="宋体" w:eastAsia="宋体" w:cs="宋体"/>
+                <w:lang w:val="en-US" w:eastAsia="zh-CN"/>
+              </w:rPr>
+            </w:pPr>
+            <w:r>
+              <w:rPr>
+                <w:rFonts w:hint="eastAsia" w:ascii="宋体" w:hAnsi="宋体" w:eastAsia="宋体" w:cs="宋体"/>
+                <w:lang w:val="en-US" w:eastAsia="zh-CN"/>
+              </w:rPr>
+              <w:t>挑出变化的数据插入到hbase中保存。</w:t>
+            </w:r>
+          </w:p>
+          <w:p>
+            <w:pPr>
+              <w:numPr>
+                <w:numId w:val="0"/>
+              </w:numPr>
+              <w:rPr>
+                <w:rFonts w:hint="eastAsia" w:ascii="宋体" w:hAnsi="宋体" w:eastAsia="宋体" w:cs="宋体"/>
+                <w:lang w:val="en-US" w:eastAsia="zh-CN"/>
+              </w:rPr>
+            </w:pPr>
+            <w:r>
+              <w:rPr>
+                <w:rFonts w:hint="eastAsia" w:ascii="宋体" w:hAnsi="宋体" w:eastAsia="宋体" w:cs="宋体"/>
+                <w:lang w:val="en-US" w:eastAsia="zh-CN"/>
+              </w:rPr>
+              <w:t>用户如果想查询当前信息，就读取mysql中的宽表，如果想查询历史信息，就查询hbase的数据。</w:t>
+            </w:r>
+          </w:p>
+          <w:p>
+            <w:pPr>
+              <w:numPr>
+                <w:numId w:val="0"/>
+              </w:numPr>
+              <w:rPr>
+                <w:rFonts w:hint="eastAsia" w:ascii="宋体" w:hAnsi="宋体" w:eastAsia="宋体" w:cs="宋体"/>
+                <w:lang w:val="en-US" w:eastAsia="zh-CN"/>
+              </w:rPr>
+            </w:pPr>
+            <w:r>
+              <w:rPr>
+                <w:rFonts w:hint="eastAsia" w:ascii="宋体" w:hAnsi="宋体" w:eastAsia="宋体" w:cs="宋体"/>
+                <w:lang w:val="en-US" w:eastAsia="zh-CN"/>
+              </w:rPr>
+              <w:t>优点：hbase的随机读写响应快，因此应对用户的读取很有优势。</w:t>
+            </w:r>
+          </w:p>
+          <w:p>
+            <w:pPr>
+              <w:numPr>
+                <w:numId w:val="0"/>
+              </w:numPr>
+              <w:rPr>
+                <w:rFonts w:hint="eastAsia" w:ascii="宋体" w:hAnsi="宋体" w:eastAsia="宋体" w:cs="宋体"/>
+                <w:lang w:val="en-US" w:eastAsia="zh-CN"/>
+              </w:rPr>
+            </w:pPr>
+            <w:r>
+              <w:rPr>
+                <w:rFonts w:hint="eastAsia" w:ascii="宋体" w:hAnsi="宋体" w:eastAsia="宋体" w:cs="宋体"/>
+                <w:lang w:val="en-US" w:eastAsia="zh-CN"/>
+              </w:rPr>
+              <w:t>缺点：全表扫描比较差。</w:t>
             </w:r>
           </w:p>
         </w:tc>
@@ -9674,6 +8441,21 @@
             <w:pPr>
               <w:rPr>
                 <w:rFonts w:hint="eastAsia" w:ascii="宋体" w:hAnsi="宋体" w:eastAsia="宋体" w:cs="宋体"/>
+                <w:lang w:val="en-US" w:eastAsia="zh-CN"/>
+              </w:rPr>
+            </w:pPr>
+            <w:r>
+              <w:rPr>
+                <w:rFonts w:hint="eastAsia" w:ascii="宋体" w:hAnsi="宋体" w:eastAsia="宋体" w:cs="宋体"/>
+                <w:lang w:val="en-US" w:eastAsia="zh-CN"/>
+              </w:rPr>
+              <w:t>(该表使用ods层的表合并而成)</w:t>
+            </w:r>
+          </w:p>
+          <w:p>
+            <w:pPr>
+              <w:rPr>
+                <w:rFonts w:hint="eastAsia" w:ascii="宋体" w:hAnsi="宋体" w:eastAsia="宋体" w:cs="宋体"/>
               </w:rPr>
             </w:pPr>
             <w:r>
@@ -9731,19 +8513,7 @@
               <w:rPr>
                 <w:rFonts w:hint="eastAsia" w:ascii="宋体" w:hAnsi="宋体" w:eastAsia="宋体" w:cs="宋体"/>
               </w:rPr>
-              <w:t>qfbap_</w:t>
-            </w:r>
-            <w:r>
-              <w:rPr>
-                <w:rFonts w:hint="eastAsia" w:ascii="宋体" w:hAnsi="宋体" w:eastAsia="宋体" w:cs="宋体"/>
-              </w:rPr>
-              <w:t>dm</w:t>
-            </w:r>
-            <w:r>
-              <w:rPr>
-                <w:rFonts w:hint="eastAsia" w:ascii="宋体" w:hAnsi="宋体" w:eastAsia="宋体" w:cs="宋体"/>
-              </w:rPr>
-              <w:t>.dm_user_visit</w:t>
+              <w:t>qfbap_dm.dm_user_visit</w:t>
             </w:r>
           </w:p>
           <w:p>
@@ -13589,7 +12359,7 @@
         <w:pStyle w:val="13"/>
         <w:numPr>
           <w:ilvl w:val="0"/>
-          <w:numId w:val="5"/>
+          <w:numId w:val="7"/>
         </w:numPr>
         <w:ind w:firstLineChars="0"/>
         <w:rPr>
@@ -13600,13 +12370,7 @@
         <w:rPr>
           <w:rFonts w:hint="eastAsia" w:ascii="宋体" w:hAnsi="宋体" w:eastAsia="宋体" w:cs="宋体"/>
         </w:rPr>
-        <w:t>当看到有求第一次最后一次,最大最小或者topn的详细数据,增加排名序号</w:t>
-      </w:r>
-      <w:r>
-        <w:rPr>
-          <w:rFonts w:hint="eastAsia" w:ascii="宋体" w:hAnsi="宋体" w:eastAsia="宋体" w:cs="宋体"/>
-        </w:rPr>
-        <w:t xml:space="preserve"> </w:t>
+        <w:t xml:space="preserve">当看到有求第一次最后一次,最大最小或者topn的详细数据,增加排名序号 </w:t>
       </w:r>
     </w:p>
     <w:p>
@@ -13628,7 +12392,7 @@
         <w:pStyle w:val="13"/>
         <w:numPr>
           <w:ilvl w:val="0"/>
-          <w:numId w:val="6"/>
+          <w:numId w:val="8"/>
         </w:numPr>
         <w:ind w:left="420" w:leftChars="200" w:firstLineChars="0"/>
         <w:rPr>
@@ -13673,31 +12437,7 @@
         <w:rPr>
           <w:rFonts w:hint="eastAsia" w:ascii="宋体" w:hAnsi="宋体" w:eastAsia="宋体" w:cs="宋体"/>
         </w:rPr>
-        <w:t xml:space="preserve">row_number() over(distribute by user_id </w:t>
-      </w:r>
-      <w:r>
-        <w:rPr>
-          <w:rFonts w:hint="eastAsia" w:ascii="宋体" w:hAnsi="宋体" w:eastAsia="宋体" w:cs="宋体"/>
-        </w:rPr>
-        <w:t>sort</w:t>
-      </w:r>
-      <w:r>
-        <w:rPr>
-          <w:rFonts w:hint="eastAsia" w:ascii="宋体" w:hAnsi="宋体" w:eastAsia="宋体" w:cs="宋体"/>
-        </w:rPr>
-        <w:t xml:space="preserve"> </w:t>
-      </w:r>
-      <w:r>
-        <w:rPr>
-          <w:rFonts w:hint="eastAsia" w:ascii="宋体" w:hAnsi="宋体" w:eastAsia="宋体" w:cs="宋体"/>
-        </w:rPr>
-        <w:t>by</w:t>
-      </w:r>
-      <w:r>
-        <w:rPr>
-          <w:rFonts w:hint="eastAsia" w:ascii="宋体" w:hAnsi="宋体" w:eastAsia="宋体" w:cs="宋体"/>
-        </w:rPr>
-        <w:t xml:space="preserve"> visit_time asc) as rn_asc,</w:t>
+        <w:t>row_number() over(distribute by user_id sort by visit_time asc) as rn_asc,</w:t>
       </w:r>
     </w:p>
     <w:p>
@@ -13771,13 +12511,7 @@
         <w:rPr>
           <w:rFonts w:hint="eastAsia" w:ascii="宋体" w:hAnsi="宋体" w:eastAsia="宋体" w:cs="宋体"/>
         </w:rPr>
-        <w:t>f</w:t>
-      </w:r>
-      <w:r>
-        <w:rPr>
-          <w:rFonts w:hint="eastAsia" w:ascii="宋体" w:hAnsi="宋体" w:eastAsia="宋体" w:cs="宋体"/>
-        </w:rPr>
-        <w:t>rom user_app_click_log</w:t>
+        <w:t>from user_app_click_log</w:t>
       </w:r>
     </w:p>
     <w:p>
@@ -13785,7 +12519,7 @@
         <w:pStyle w:val="13"/>
         <w:numPr>
           <w:ilvl w:val="0"/>
-          <w:numId w:val="6"/>
+          <w:numId w:val="8"/>
         </w:numPr>
         <w:ind w:left="420" w:leftChars="200" w:firstLineChars="0"/>
         <w:rPr>
@@ -13796,19 +12530,7 @@
         <w:rPr>
           <w:rFonts w:hint="eastAsia" w:ascii="宋体" w:hAnsi="宋体" w:eastAsia="宋体" w:cs="宋体"/>
         </w:rPr>
-        <w:t>从上面的结果中取rn</w:t>
-      </w:r>
-      <w:r>
-        <w:rPr>
-          <w:rFonts w:hint="eastAsia" w:ascii="宋体" w:hAnsi="宋体" w:eastAsia="宋体" w:cs="宋体"/>
-        </w:rPr>
-        <w:t>_asc</w:t>
-      </w:r>
-      <w:r>
-        <w:rPr>
-          <w:rFonts w:hint="eastAsia" w:ascii="宋体" w:hAnsi="宋体" w:eastAsia="宋体" w:cs="宋体"/>
-        </w:rPr>
-        <w:t>=1的数据就是第一次的访问记录行</w:t>
+        <w:t>从上面的结果中取rn_asc=1的数据就是第一次的访问记录行</w:t>
       </w:r>
     </w:p>
     <w:p>
@@ -13816,7 +12538,7 @@
         <w:pStyle w:val="13"/>
         <w:numPr>
           <w:ilvl w:val="0"/>
-          <w:numId w:val="6"/>
+          <w:numId w:val="8"/>
         </w:numPr>
         <w:ind w:left="420" w:leftChars="200" w:firstLineChars="0"/>
         <w:rPr>
@@ -13827,19 +12549,7 @@
         <w:rPr>
           <w:rFonts w:hint="eastAsia" w:ascii="宋体" w:hAnsi="宋体" w:eastAsia="宋体" w:cs="宋体"/>
         </w:rPr>
-        <w:t>从上面的结果中取rn_desc=</w:t>
-      </w:r>
-      <w:r>
-        <w:rPr>
-          <w:rFonts w:hint="eastAsia" w:ascii="宋体" w:hAnsi="宋体" w:eastAsia="宋体" w:cs="宋体"/>
-        </w:rPr>
-        <w:t>1</w:t>
-      </w:r>
-      <w:r>
-        <w:rPr>
-          <w:rFonts w:hint="eastAsia" w:ascii="宋体" w:hAnsi="宋体" w:eastAsia="宋体" w:cs="宋体"/>
-        </w:rPr>
-        <w:t>的数据就是最后一次的访问记录行</w:t>
+        <w:t>从上面的结果中取rn_desc=1的数据就是最后一次的访问记录行</w:t>
       </w:r>
     </w:p>
     <w:p>
@@ -13847,7 +12557,7 @@
         <w:pStyle w:val="13"/>
         <w:numPr>
           <w:ilvl w:val="0"/>
-          <w:numId w:val="6"/>
+          <w:numId w:val="8"/>
         </w:numPr>
         <w:ind w:left="420" w:leftChars="200" w:firstLineChars="0"/>
         <w:rPr>
@@ -13873,25 +12583,7 @@
         <w:rPr>
           <w:rFonts w:hint="eastAsia" w:ascii="宋体" w:hAnsi="宋体" w:eastAsia="宋体" w:cs="宋体"/>
         </w:rPr>
-        <w:t>case</w:t>
-      </w:r>
-      <w:r>
-        <w:rPr>
-          <w:rFonts w:hint="eastAsia" w:ascii="宋体" w:hAnsi="宋体" w:eastAsia="宋体" w:cs="宋体"/>
-        </w:rPr>
-        <w:t xml:space="preserve"> </w:t>
-      </w:r>
-      <w:r>
-        <w:rPr>
-          <w:rFonts w:hint="eastAsia" w:ascii="宋体" w:hAnsi="宋体" w:eastAsia="宋体" w:cs="宋体"/>
-        </w:rPr>
-        <w:t>when</w:t>
-      </w:r>
-      <w:r>
-        <w:rPr>
-          <w:rFonts w:hint="eastAsia" w:ascii="宋体" w:hAnsi="宋体" w:eastAsia="宋体" w:cs="宋体"/>
-        </w:rPr>
-        <w:t xml:space="preserve"> rn_asc=1 then visit_time end as first_time</w:t>
+        <w:t>case when rn_asc=1 then visit_time end as first_time</w:t>
       </w:r>
     </w:p>
     <w:p>
@@ -13906,13 +12598,7 @@
         <w:rPr>
           <w:rFonts w:hint="eastAsia" w:ascii="宋体" w:hAnsi="宋体" w:eastAsia="宋体" w:cs="宋体"/>
         </w:rPr>
-        <w:t>c</w:t>
-      </w:r>
-      <w:r>
-        <w:rPr>
-          <w:rFonts w:hint="eastAsia" w:ascii="宋体" w:hAnsi="宋体" w:eastAsia="宋体" w:cs="宋体"/>
-        </w:rPr>
-        <w:t>ase when rn_desc=1 then visit_time end as latest_time</w:t>
+        <w:t>case when rn_desc=1 then visit_time end as latest_time</w:t>
       </w:r>
     </w:p>
     <w:p>
@@ -13920,7 +12606,7 @@
         <w:pStyle w:val="13"/>
         <w:numPr>
           <w:ilvl w:val="0"/>
-          <w:numId w:val="6"/>
+          <w:numId w:val="8"/>
         </w:numPr>
         <w:ind w:left="420" w:leftChars="200" w:firstLineChars="0"/>
         <w:rPr>
@@ -13967,31 +12653,7 @@
         <w:rPr>
           <w:rFonts w:hint="eastAsia" w:ascii="宋体" w:hAnsi="宋体" w:eastAsia="宋体" w:cs="宋体"/>
         </w:rPr>
-        <w:t>(</w:t>
-      </w:r>
-      <w:r>
-        <w:rPr>
-          <w:rFonts w:hint="eastAsia" w:ascii="宋体" w:hAnsi="宋体" w:eastAsia="宋体" w:cs="宋体"/>
-        </w:rPr>
-        <w:t>case</w:t>
-      </w:r>
-      <w:r>
-        <w:rPr>
-          <w:rFonts w:hint="eastAsia" w:ascii="宋体" w:hAnsi="宋体" w:eastAsia="宋体" w:cs="宋体"/>
-        </w:rPr>
-        <w:t xml:space="preserve"> </w:t>
-      </w:r>
-      <w:r>
-        <w:rPr>
-          <w:rFonts w:hint="eastAsia" w:ascii="宋体" w:hAnsi="宋体" w:eastAsia="宋体" w:cs="宋体"/>
-        </w:rPr>
-        <w:t>when</w:t>
-      </w:r>
-      <w:r>
-        <w:rPr>
-          <w:rFonts w:hint="eastAsia" w:ascii="宋体" w:hAnsi="宋体" w:eastAsia="宋体" w:cs="宋体"/>
-        </w:rPr>
-        <w:t xml:space="preserve"> rn_asc=1 then visit_time end) as first_time,</w:t>
+        <w:t>(case when rn_asc=1 then visit_time end) as first_time,</w:t>
       </w:r>
     </w:p>
     <w:p>
@@ -14012,19 +12674,7 @@
         <w:rPr>
           <w:rFonts w:hint="eastAsia" w:ascii="宋体" w:hAnsi="宋体" w:eastAsia="宋体" w:cs="宋体"/>
         </w:rPr>
-        <w:t>(</w:t>
-      </w:r>
-      <w:r>
-        <w:rPr>
-          <w:rFonts w:hint="eastAsia" w:ascii="宋体" w:hAnsi="宋体" w:eastAsia="宋体" w:cs="宋体"/>
-        </w:rPr>
-        <w:t>c</w:t>
-      </w:r>
-      <w:r>
-        <w:rPr>
-          <w:rFonts w:hint="eastAsia" w:ascii="宋体" w:hAnsi="宋体" w:eastAsia="宋体" w:cs="宋体"/>
-        </w:rPr>
-        <w:t>ase when rn_desc=1 then visit_time end) as latest_time,</w:t>
+        <w:t>(case when rn_desc=1 then visit_time end) as latest_time,</w:t>
       </w:r>
     </w:p>
     <w:p>
@@ -14081,13 +12731,7 @@
         <w:rPr>
           <w:rFonts w:hint="eastAsia" w:ascii="宋体" w:hAnsi="宋体" w:eastAsia="宋体" w:cs="宋体"/>
         </w:rPr>
-        <w:t>f</w:t>
-      </w:r>
-      <w:r>
-        <w:rPr>
-          <w:rFonts w:hint="eastAsia" w:ascii="宋体" w:hAnsi="宋体" w:eastAsia="宋体" w:cs="宋体"/>
-        </w:rPr>
-        <w:t>rom (</w:t>
+        <w:t>from (</w:t>
       </w:r>
     </w:p>
     <w:p>
@@ -14121,31 +12765,7 @@
         <w:rPr>
           <w:rFonts w:hint="eastAsia" w:ascii="宋体" w:hAnsi="宋体" w:eastAsia="宋体" w:cs="宋体"/>
         </w:rPr>
-        <w:t xml:space="preserve">row_number() over(distribute by user_id </w:t>
-      </w:r>
-      <w:r>
-        <w:rPr>
-          <w:rFonts w:hint="eastAsia" w:ascii="宋体" w:hAnsi="宋体" w:eastAsia="宋体" w:cs="宋体"/>
-        </w:rPr>
-        <w:t>sort</w:t>
-      </w:r>
-      <w:r>
-        <w:rPr>
-          <w:rFonts w:hint="eastAsia" w:ascii="宋体" w:hAnsi="宋体" w:eastAsia="宋体" w:cs="宋体"/>
-        </w:rPr>
-        <w:t xml:space="preserve"> </w:t>
-      </w:r>
-      <w:r>
-        <w:rPr>
-          <w:rFonts w:hint="eastAsia" w:ascii="宋体" w:hAnsi="宋体" w:eastAsia="宋体" w:cs="宋体"/>
-        </w:rPr>
-        <w:t>by</w:t>
-      </w:r>
-      <w:r>
-        <w:rPr>
-          <w:rFonts w:hint="eastAsia" w:ascii="宋体" w:hAnsi="宋体" w:eastAsia="宋体" w:cs="宋体"/>
-        </w:rPr>
-        <w:t xml:space="preserve"> visit_time) as rn_asc,</w:t>
+        <w:t>row_number() over(distribute by user_id sort by visit_time) as rn_asc,</w:t>
       </w:r>
     </w:p>
     <w:p>
@@ -14219,25 +12839,7 @@
         <w:rPr>
           <w:rFonts w:hint="eastAsia" w:ascii="宋体" w:hAnsi="宋体" w:eastAsia="宋体" w:cs="宋体"/>
         </w:rPr>
-        <w:t>f</w:t>
-      </w:r>
-      <w:r>
-        <w:rPr>
-          <w:rFonts w:hint="eastAsia" w:ascii="宋体" w:hAnsi="宋体" w:eastAsia="宋体" w:cs="宋体"/>
-        </w:rPr>
-        <w:t xml:space="preserve">rom user_app_click_log </w:t>
-      </w:r>
-      <w:r>
-        <w:rPr>
-          <w:rFonts w:hint="eastAsia" w:ascii="宋体" w:hAnsi="宋体" w:eastAsia="宋体" w:cs="宋体"/>
-        </w:rPr>
-        <w:t>)</w:t>
-      </w:r>
-      <w:r>
-        <w:rPr>
-          <w:rFonts w:hint="eastAsia" w:ascii="宋体" w:hAnsi="宋体" w:eastAsia="宋体" w:cs="宋体"/>
-        </w:rPr>
-        <w:t xml:space="preserve"> t</w:t>
+        <w:t>from user_app_click_log ) t</w:t>
       </w:r>
     </w:p>
     <w:p>
@@ -14251,13 +12853,7 @@
         <w:rPr>
           <w:rFonts w:hint="eastAsia" w:ascii="宋体" w:hAnsi="宋体" w:eastAsia="宋体" w:cs="宋体"/>
         </w:rPr>
-        <w:t xml:space="preserve"> </w:t>
-      </w:r>
-      <w:r>
-        <w:rPr>
-          <w:rFonts w:hint="eastAsia" w:ascii="宋体" w:hAnsi="宋体" w:eastAsia="宋体" w:cs="宋体"/>
-        </w:rPr>
-        <w:t xml:space="preserve">  where rn_asc=1 and rn_desc=1</w:t>
+        <w:t xml:space="preserve">   where rn_asc=1 and rn_desc=1</w:t>
       </w:r>
     </w:p>
     <w:p>
@@ -14271,19 +12867,7 @@
         <w:rPr>
           <w:rFonts w:hint="eastAsia" w:ascii="宋体" w:hAnsi="宋体" w:eastAsia="宋体" w:cs="宋体"/>
         </w:rPr>
-        <w:t>f</w:t>
-      </w:r>
-      <w:r>
-        <w:rPr>
-          <w:rFonts w:hint="eastAsia" w:ascii="宋体" w:hAnsi="宋体" w:eastAsia="宋体" w:cs="宋体"/>
-        </w:rPr>
-        <w:t xml:space="preserve">)  </w:t>
-      </w:r>
-      <w:r>
-        <w:rPr>
-          <w:rFonts w:hint="eastAsia" w:ascii="宋体" w:hAnsi="宋体" w:eastAsia="宋体" w:cs="宋体"/>
-        </w:rPr>
-        <w:t>topn,有了排名topn就很容易了.</w:t>
+        <w:t>f)  topn,有了排名topn就很容易了.</w:t>
       </w:r>
     </w:p>
     <w:p>
@@ -14291,7 +12875,7 @@
         <w:pStyle w:val="13"/>
         <w:numPr>
           <w:ilvl w:val="0"/>
-          <w:numId w:val="5"/>
+          <w:numId w:val="7"/>
         </w:numPr>
         <w:ind w:firstLineChars="0"/>
         <w:rPr>
@@ -14347,37 +12931,7 @@
         <w:rPr>
           <w:rFonts w:hint="eastAsia" w:ascii="宋体" w:hAnsi="宋体" w:eastAsia="宋体" w:cs="宋体"/>
         </w:rPr>
-        <w:t>2</w:t>
-      </w:r>
-      <w:r>
-        <w:rPr>
-          <w:rFonts w:hint="eastAsia" w:ascii="宋体" w:hAnsi="宋体" w:eastAsia="宋体" w:cs="宋体"/>
-        </w:rPr>
-        <w:t>018</w:t>
-      </w:r>
-      <w:r>
-        <w:rPr>
-          <w:rFonts w:hint="eastAsia" w:ascii="宋体" w:hAnsi="宋体" w:eastAsia="宋体" w:cs="宋体"/>
-        </w:rPr>
-        <w:t>-</w:t>
-      </w:r>
-      <w:r>
-        <w:rPr>
-          <w:rFonts w:hint="eastAsia" w:ascii="宋体" w:hAnsi="宋体" w:eastAsia="宋体" w:cs="宋体"/>
-        </w:rPr>
-        <w:t>12</w:t>
-      </w:r>
-      <w:r>
-        <w:rPr>
-          <w:rFonts w:hint="eastAsia" w:ascii="宋体" w:hAnsi="宋体" w:eastAsia="宋体" w:cs="宋体"/>
-        </w:rPr>
-        <w:t>-</w:t>
-      </w:r>
-      <w:r>
-        <w:rPr>
-          <w:rFonts w:hint="eastAsia" w:ascii="宋体" w:hAnsi="宋体" w:eastAsia="宋体" w:cs="宋体"/>
-        </w:rPr>
-        <w:t>29</w:t>
+        <w:t>2018-12-29</w:t>
       </w:r>
       <w:r>
         <w:rPr>
@@ -14416,37 +12970,7 @@
         <w:rPr>
           <w:rFonts w:hint="eastAsia" w:ascii="宋体" w:hAnsi="宋体" w:eastAsia="宋体" w:cs="宋体"/>
         </w:rPr>
-        <w:t>2</w:t>
-      </w:r>
-      <w:r>
-        <w:rPr>
-          <w:rFonts w:hint="eastAsia" w:ascii="宋体" w:hAnsi="宋体" w:eastAsia="宋体" w:cs="宋体"/>
-        </w:rPr>
-        <w:t>018</w:t>
-      </w:r>
-      <w:r>
-        <w:rPr>
-          <w:rFonts w:hint="eastAsia" w:ascii="宋体" w:hAnsi="宋体" w:eastAsia="宋体" w:cs="宋体"/>
-        </w:rPr>
-        <w:t>-</w:t>
-      </w:r>
-      <w:r>
-        <w:rPr>
-          <w:rFonts w:hint="eastAsia" w:ascii="宋体" w:hAnsi="宋体" w:eastAsia="宋体" w:cs="宋体"/>
-        </w:rPr>
-        <w:t>12</w:t>
-      </w:r>
-      <w:r>
-        <w:rPr>
-          <w:rFonts w:hint="eastAsia" w:ascii="宋体" w:hAnsi="宋体" w:eastAsia="宋体" w:cs="宋体"/>
-        </w:rPr>
-        <w:t>-</w:t>
-      </w:r>
-      <w:r>
-        <w:rPr>
-          <w:rFonts w:hint="eastAsia" w:ascii="宋体" w:hAnsi="宋体" w:eastAsia="宋体" w:cs="宋体"/>
-        </w:rPr>
-        <w:t>28</w:t>
+        <w:t>2018-12-28</w:t>
       </w:r>
       <w:r>
         <w:rPr>
@@ -14527,13 +13051,7 @@
         <w:rPr>
           <w:rFonts w:hint="eastAsia" w:ascii="宋体" w:hAnsi="宋体" w:eastAsia="宋体" w:cs="宋体"/>
         </w:rPr>
-        <w:t>北京</w:t>
-      </w:r>
-      <w:r>
-        <w:rPr>
-          <w:rFonts w:hint="eastAsia" w:ascii="宋体" w:hAnsi="宋体" w:eastAsia="宋体" w:cs="宋体"/>
-        </w:rPr>
-        <w:t xml:space="preserve"> </w:t>
+        <w:t xml:space="preserve">北京 </w:t>
       </w:r>
       <w:r>
         <w:rPr>
@@ -14578,37 +13096,7 @@
         <w:rPr>
           <w:rFonts w:hint="eastAsia" w:ascii="宋体" w:hAnsi="宋体" w:eastAsia="宋体" w:cs="宋体"/>
         </w:rPr>
-        <w:t>2</w:t>
-      </w:r>
-      <w:r>
-        <w:rPr>
-          <w:rFonts w:hint="eastAsia" w:ascii="宋体" w:hAnsi="宋体" w:eastAsia="宋体" w:cs="宋体"/>
-        </w:rPr>
-        <w:t>018</w:t>
-      </w:r>
-      <w:r>
-        <w:rPr>
-          <w:rFonts w:hint="eastAsia" w:ascii="宋体" w:hAnsi="宋体" w:eastAsia="宋体" w:cs="宋体"/>
-        </w:rPr>
-        <w:t>-</w:t>
-      </w:r>
-      <w:r>
-        <w:rPr>
-          <w:rFonts w:hint="eastAsia" w:ascii="宋体" w:hAnsi="宋体" w:eastAsia="宋体" w:cs="宋体"/>
-        </w:rPr>
-        <w:t>12</w:t>
-      </w:r>
-      <w:r>
-        <w:rPr>
-          <w:rFonts w:hint="eastAsia" w:ascii="宋体" w:hAnsi="宋体" w:eastAsia="宋体" w:cs="宋体"/>
-        </w:rPr>
-        <w:t>-</w:t>
-      </w:r>
-      <w:r>
-        <w:rPr>
-          <w:rFonts w:hint="eastAsia" w:ascii="宋体" w:hAnsi="宋体" w:eastAsia="宋体" w:cs="宋体"/>
-        </w:rPr>
-        <w:t>29</w:t>
+        <w:t>2018-12-29</w:t>
       </w:r>
       <w:r>
         <w:rPr>
@@ -14671,37 +13159,7 @@
         <w:rPr>
           <w:rFonts w:hint="eastAsia" w:ascii="宋体" w:hAnsi="宋体" w:eastAsia="宋体" w:cs="宋体"/>
         </w:rPr>
-        <w:t>2</w:t>
-      </w:r>
-      <w:r>
-        <w:rPr>
-          <w:rFonts w:hint="eastAsia" w:ascii="宋体" w:hAnsi="宋体" w:eastAsia="宋体" w:cs="宋体"/>
-        </w:rPr>
-        <w:t>018</w:t>
-      </w:r>
-      <w:r>
-        <w:rPr>
-          <w:rFonts w:hint="eastAsia" w:ascii="宋体" w:hAnsi="宋体" w:eastAsia="宋体" w:cs="宋体"/>
-        </w:rPr>
-        <w:t>-</w:t>
-      </w:r>
-      <w:r>
-        <w:rPr>
-          <w:rFonts w:hint="eastAsia" w:ascii="宋体" w:hAnsi="宋体" w:eastAsia="宋体" w:cs="宋体"/>
-        </w:rPr>
-        <w:t>12</w:t>
-      </w:r>
-      <w:r>
-        <w:rPr>
-          <w:rFonts w:hint="eastAsia" w:ascii="宋体" w:hAnsi="宋体" w:eastAsia="宋体" w:cs="宋体"/>
-        </w:rPr>
-        <w:t>-</w:t>
-      </w:r>
-      <w:r>
-        <w:rPr>
-          <w:rFonts w:hint="eastAsia" w:ascii="宋体" w:hAnsi="宋体" w:eastAsia="宋体" w:cs="宋体"/>
-        </w:rPr>
-        <w:t>28</w:t>
+        <w:t>2018-12-28</w:t>
       </w:r>
       <w:r>
         <w:rPr>
@@ -14779,37 +13237,7 @@
         <w:rPr>
           <w:rFonts w:hint="eastAsia" w:ascii="宋体" w:hAnsi="宋体" w:eastAsia="宋体" w:cs="宋体"/>
         </w:rPr>
-        <w:t>计算N天的访问次数也可以采用类似的思想,如果访问日期在这个范围内,则给一个标识值,比如当前日期为2</w:t>
-      </w:r>
-      <w:r>
-        <w:rPr>
-          <w:rFonts w:hint="eastAsia" w:ascii="宋体" w:hAnsi="宋体" w:eastAsia="宋体" w:cs="宋体"/>
-        </w:rPr>
-        <w:t>018</w:t>
-      </w:r>
-      <w:r>
-        <w:rPr>
-          <w:rFonts w:hint="eastAsia" w:ascii="宋体" w:hAnsi="宋体" w:eastAsia="宋体" w:cs="宋体"/>
-        </w:rPr>
-        <w:t>-</w:t>
-      </w:r>
-      <w:r>
-        <w:rPr>
-          <w:rFonts w:hint="eastAsia" w:ascii="宋体" w:hAnsi="宋体" w:eastAsia="宋体" w:cs="宋体"/>
-        </w:rPr>
-        <w:t>12</w:t>
-      </w:r>
-      <w:r>
-        <w:rPr>
-          <w:rFonts w:hint="eastAsia" w:ascii="宋体" w:hAnsi="宋体" w:eastAsia="宋体" w:cs="宋体"/>
-        </w:rPr>
-        <w:t>-</w:t>
-      </w:r>
-      <w:r>
-        <w:rPr>
-          <w:rFonts w:hint="eastAsia" w:ascii="宋体" w:hAnsi="宋体" w:eastAsia="宋体" w:cs="宋体"/>
-        </w:rPr>
-        <w:t>29</w:t>
+        <w:t>计算N天的访问次数也可以采用类似的思想,如果访问日期在这个范围内,则给一个标识值,比如当前日期为2018-12-29</w:t>
       </w:r>
     </w:p>
     <w:p>
@@ -14824,13 +13252,7 @@
         <w:rPr>
           <w:rFonts w:hint="eastAsia" w:ascii="宋体" w:hAnsi="宋体" w:eastAsia="宋体" w:cs="宋体"/>
         </w:rPr>
-        <w:t>s</w:t>
-      </w:r>
-      <w:r>
-        <w:rPr>
-          <w:rFonts w:hint="eastAsia" w:ascii="宋体" w:hAnsi="宋体" w:eastAsia="宋体" w:cs="宋体"/>
-        </w:rPr>
-        <w:t>elect</w:t>
+        <w:t>select</w:t>
       </w:r>
     </w:p>
     <w:p>
@@ -14845,25 +13267,7 @@
         <w:rPr>
           <w:rFonts w:hint="eastAsia" w:ascii="宋体" w:hAnsi="宋体" w:eastAsia="宋体" w:cs="宋体"/>
         </w:rPr>
-        <w:t>c</w:t>
-      </w:r>
-      <w:r>
-        <w:rPr>
-          <w:rFonts w:hint="eastAsia" w:ascii="宋体" w:hAnsi="宋体" w:eastAsia="宋体" w:cs="宋体"/>
-        </w:rPr>
-        <w:t>ase when visit_time</w:t>
-      </w:r>
-      <w:r>
-        <w:rPr>
-          <w:rFonts w:hint="eastAsia" w:ascii="宋体" w:hAnsi="宋体" w:eastAsia="宋体" w:cs="宋体"/>
-        </w:rPr>
-        <w:t>&gt;=date</w:t>
-      </w:r>
-      <w:r>
-        <w:rPr>
-          <w:rFonts w:hint="eastAsia" w:ascii="宋体" w:hAnsi="宋体" w:eastAsia="宋体" w:cs="宋体"/>
-        </w:rPr>
-        <w:t>_sub(‘2018-12-29’,7) then 1 end as dt_7,</w:t>
+        <w:t>case when visit_time&gt;=date_sub(‘2018-12-29’,7) then 1 end as dt_7,</w:t>
       </w:r>
     </w:p>
     <w:p>
@@ -14878,25 +13282,7 @@
         <w:rPr>
           <w:rFonts w:hint="eastAsia" w:ascii="宋体" w:hAnsi="宋体" w:eastAsia="宋体" w:cs="宋体"/>
         </w:rPr>
-        <w:t>c</w:t>
-      </w:r>
-      <w:r>
-        <w:rPr>
-          <w:rFonts w:hint="eastAsia" w:ascii="宋体" w:hAnsi="宋体" w:eastAsia="宋体" w:cs="宋体"/>
-        </w:rPr>
-        <w:t>ase when visit_time</w:t>
-      </w:r>
-      <w:r>
-        <w:rPr>
-          <w:rFonts w:hint="eastAsia" w:ascii="宋体" w:hAnsi="宋体" w:eastAsia="宋体" w:cs="宋体"/>
-        </w:rPr>
-        <w:t>&gt;=date</w:t>
-      </w:r>
-      <w:r>
-        <w:rPr>
-          <w:rFonts w:hint="eastAsia" w:ascii="宋体" w:hAnsi="宋体" w:eastAsia="宋体" w:cs="宋体"/>
-        </w:rPr>
-        <w:t>_sub(‘2018-12-29’,14) then 1 end as dt_15,</w:t>
+        <w:t>case when visit_time&gt;=date_sub(‘2018-12-29’,14) then 1 end as dt_15,</w:t>
       </w:r>
     </w:p>
     <w:p>
@@ -14911,25 +13297,7 @@
         <w:rPr>
           <w:rFonts w:hint="eastAsia" w:ascii="宋体" w:hAnsi="宋体" w:eastAsia="宋体" w:cs="宋体"/>
         </w:rPr>
-        <w:t>c</w:t>
-      </w:r>
-      <w:r>
-        <w:rPr>
-          <w:rFonts w:hint="eastAsia" w:ascii="宋体" w:hAnsi="宋体" w:eastAsia="宋体" w:cs="宋体"/>
-        </w:rPr>
-        <w:t>ase when visit_time</w:t>
-      </w:r>
-      <w:r>
-        <w:rPr>
-          <w:rFonts w:hint="eastAsia" w:ascii="宋体" w:hAnsi="宋体" w:eastAsia="宋体" w:cs="宋体"/>
-        </w:rPr>
-        <w:t>&gt;=date</w:t>
-      </w:r>
-      <w:r>
-        <w:rPr>
-          <w:rFonts w:hint="eastAsia" w:ascii="宋体" w:hAnsi="宋体" w:eastAsia="宋体" w:cs="宋体"/>
-        </w:rPr>
-        <w:t>_sub(‘2018-12-29’,29) then 1 end as dt_30</w:t>
+        <w:t>case when visit_time&gt;=date_sub(‘2018-12-29’,29) then 1 end as dt_30</w:t>
       </w:r>
     </w:p>
     <w:p>
@@ -14944,13 +13312,7 @@
         <w:rPr>
           <w:rFonts w:hint="eastAsia" w:ascii="宋体" w:hAnsi="宋体" w:eastAsia="宋体" w:cs="宋体"/>
         </w:rPr>
-        <w:t>f</w:t>
-      </w:r>
-      <w:r>
-        <w:rPr>
-          <w:rFonts w:hint="eastAsia" w:ascii="宋体" w:hAnsi="宋体" w:eastAsia="宋体" w:cs="宋体"/>
-        </w:rPr>
-        <w:t>rom user_app_click_log</w:t>
+        <w:t>from user_app_click_log</w:t>
       </w:r>
     </w:p>
     <w:p>
@@ -15022,13 +13384,7 @@
         <w:rPr>
           <w:rFonts w:hint="eastAsia" w:ascii="宋体" w:hAnsi="宋体" w:eastAsia="宋体" w:cs="宋体"/>
         </w:rPr>
-        <w:t>s</w:t>
-      </w:r>
-      <w:r>
-        <w:rPr>
-          <w:rFonts w:hint="eastAsia" w:ascii="宋体" w:hAnsi="宋体" w:eastAsia="宋体" w:cs="宋体"/>
-        </w:rPr>
-        <w:t>um(dt_15) day15,</w:t>
+        <w:t>sum(dt_15) day15,</w:t>
       </w:r>
     </w:p>
     <w:p>
@@ -15043,13 +13399,7 @@
         <w:rPr>
           <w:rFonts w:hint="eastAsia" w:ascii="宋体" w:hAnsi="宋体" w:eastAsia="宋体" w:cs="宋体"/>
         </w:rPr>
-        <w:t>s</w:t>
-      </w:r>
-      <w:r>
-        <w:rPr>
-          <w:rFonts w:hint="eastAsia" w:ascii="宋体" w:hAnsi="宋体" w:eastAsia="宋体" w:cs="宋体"/>
-        </w:rPr>
-        <w:t>um(dt_30) day30</w:t>
+        <w:t>sum(dt_30) day30</w:t>
       </w:r>
     </w:p>
     <w:p>
@@ -15095,13 +13445,7 @@
         <w:rPr>
           <w:rFonts w:hint="eastAsia" w:ascii="宋体" w:hAnsi="宋体" w:eastAsia="宋体" w:cs="宋体"/>
         </w:rPr>
-        <w:t>s</w:t>
-      </w:r>
-      <w:r>
-        <w:rPr>
-          <w:rFonts w:hint="eastAsia" w:ascii="宋体" w:hAnsi="宋体" w:eastAsia="宋体" w:cs="宋体"/>
-        </w:rPr>
-        <w:t>elect</w:t>
+        <w:t>select</w:t>
       </w:r>
     </w:p>
     <w:p>
@@ -15116,25 +13460,7 @@
         <w:rPr>
           <w:rFonts w:hint="eastAsia" w:ascii="宋体" w:hAnsi="宋体" w:eastAsia="宋体" w:cs="宋体"/>
         </w:rPr>
-        <w:t>c</w:t>
-      </w:r>
-      <w:r>
-        <w:rPr>
-          <w:rFonts w:hint="eastAsia" w:ascii="宋体" w:hAnsi="宋体" w:eastAsia="宋体" w:cs="宋体"/>
-        </w:rPr>
-        <w:t>ase when visit_time</w:t>
-      </w:r>
-      <w:r>
-        <w:rPr>
-          <w:rFonts w:hint="eastAsia" w:ascii="宋体" w:hAnsi="宋体" w:eastAsia="宋体" w:cs="宋体"/>
-        </w:rPr>
-        <w:t>&gt;=date</w:t>
-      </w:r>
-      <w:r>
-        <w:rPr>
-          <w:rFonts w:hint="eastAsia" w:ascii="宋体" w:hAnsi="宋体" w:eastAsia="宋体" w:cs="宋体"/>
-        </w:rPr>
-        <w:t>_sub(‘2018-12-29’,7) then 1 end as dt_7,</w:t>
+        <w:t>case when visit_time&gt;=date_sub(‘2018-12-29’,7) then 1 end as dt_7,</w:t>
       </w:r>
     </w:p>
     <w:p>
@@ -15149,25 +13475,7 @@
         <w:rPr>
           <w:rFonts w:hint="eastAsia" w:ascii="宋体" w:hAnsi="宋体" w:eastAsia="宋体" w:cs="宋体"/>
         </w:rPr>
-        <w:t>c</w:t>
-      </w:r>
-      <w:r>
-        <w:rPr>
-          <w:rFonts w:hint="eastAsia" w:ascii="宋体" w:hAnsi="宋体" w:eastAsia="宋体" w:cs="宋体"/>
-        </w:rPr>
-        <w:t>ase when visit_time</w:t>
-      </w:r>
-      <w:r>
-        <w:rPr>
-          <w:rFonts w:hint="eastAsia" w:ascii="宋体" w:hAnsi="宋体" w:eastAsia="宋体" w:cs="宋体"/>
-        </w:rPr>
-        <w:t>&gt;=date</w:t>
-      </w:r>
-      <w:r>
-        <w:rPr>
-          <w:rFonts w:hint="eastAsia" w:ascii="宋体" w:hAnsi="宋体" w:eastAsia="宋体" w:cs="宋体"/>
-        </w:rPr>
-        <w:t>_sub(‘2018-12-29’,14) then 1 end as dt_15,</w:t>
+        <w:t>case when visit_time&gt;=date_sub(‘2018-12-29’,14) then 1 end as dt_15,</w:t>
       </w:r>
     </w:p>
     <w:p>
@@ -15182,25 +13490,7 @@
         <w:rPr>
           <w:rFonts w:hint="eastAsia" w:ascii="宋体" w:hAnsi="宋体" w:eastAsia="宋体" w:cs="宋体"/>
         </w:rPr>
-        <w:t>c</w:t>
-      </w:r>
-      <w:r>
-        <w:rPr>
-          <w:rFonts w:hint="eastAsia" w:ascii="宋体" w:hAnsi="宋体" w:eastAsia="宋体" w:cs="宋体"/>
-        </w:rPr>
-        <w:t>ase when visit_time</w:t>
-      </w:r>
-      <w:r>
-        <w:rPr>
-          <w:rFonts w:hint="eastAsia" w:ascii="宋体" w:hAnsi="宋体" w:eastAsia="宋体" w:cs="宋体"/>
-        </w:rPr>
-        <w:t>&gt;=date</w:t>
-      </w:r>
-      <w:r>
-        <w:rPr>
-          <w:rFonts w:hint="eastAsia" w:ascii="宋体" w:hAnsi="宋体" w:eastAsia="宋体" w:cs="宋体"/>
-        </w:rPr>
-        <w:t>_sub(‘2018-12-29’,29) then 1 end as dt_30</w:t>
+        <w:t>case when visit_time&gt;=date_sub(‘2018-12-29’,29) then 1 end as dt_30</w:t>
       </w:r>
     </w:p>
     <w:p>
@@ -15215,32 +13505,20 @@
         <w:rPr>
           <w:rFonts w:hint="eastAsia" w:ascii="宋体" w:hAnsi="宋体" w:eastAsia="宋体" w:cs="宋体"/>
         </w:rPr>
-        <w:t>f</w:t>
-      </w:r>
-      <w:r>
-        <w:rPr>
-          <w:rFonts w:hint="eastAsia" w:ascii="宋体" w:hAnsi="宋体" w:eastAsia="宋体" w:cs="宋体"/>
-        </w:rPr>
-        <w:t>rom user_app_click_log) t</w:t>
-      </w:r>
-    </w:p>
-    <w:p>
-      <w:pPr>
-        <w:rPr>
-          <w:rFonts w:hint="eastAsia" w:ascii="宋体" w:hAnsi="宋体" w:eastAsia="宋体" w:cs="宋体"/>
-        </w:rPr>
-      </w:pPr>
-      <w:r>
-        <w:rPr>
-          <w:rFonts w:hint="eastAsia" w:ascii="宋体" w:hAnsi="宋体" w:eastAsia="宋体" w:cs="宋体"/>
-        </w:rPr>
-        <w:t xml:space="preserve"> </w:t>
-      </w:r>
-      <w:r>
-        <w:rPr>
-          <w:rFonts w:hint="eastAsia" w:ascii="宋体" w:hAnsi="宋体" w:eastAsia="宋体" w:cs="宋体"/>
-        </w:rPr>
-        <w:t xml:space="preserve"> group by user_id</w:t>
+        <w:t>from user_app_click_log) t</w:t>
+      </w:r>
+    </w:p>
+    <w:p>
+      <w:pPr>
+        <w:rPr>
+          <w:rFonts w:hint="eastAsia" w:ascii="宋体" w:hAnsi="宋体" w:eastAsia="宋体" w:cs="宋体"/>
+        </w:rPr>
+      </w:pPr>
+      <w:r>
+        <w:rPr>
+          <w:rFonts w:hint="eastAsia" w:ascii="宋体" w:hAnsi="宋体" w:eastAsia="宋体" w:cs="宋体"/>
+        </w:rPr>
+        <w:t xml:space="preserve">  group by user_id</w:t>
       </w:r>
     </w:p>
     <w:p>
@@ -15621,6 +13899,30 @@
     </w:lvl>
   </w:abstractNum>
   <w:abstractNum w:abstractNumId="3">
+    <w:nsid w:val="5D4B957D"/>
+    <w:multiLevelType w:val="singleLevel"/>
+    <w:tmpl w:val="5D4B957D"/>
+    <w:lvl w:ilvl="0" w:tentative="0">
+      <w:start w:val="1"/>
+      <w:numFmt w:val="decimal"/>
+      <w:suff w:val="nothing"/>
+      <w:lvlText w:val="%1."/>
+      <w:lvlJc w:val="left"/>
+    </w:lvl>
+  </w:abstractNum>
+  <w:abstractNum w:abstractNumId="4">
+    <w:nsid w:val="5D4B9650"/>
+    <w:multiLevelType w:val="singleLevel"/>
+    <w:tmpl w:val="5D4B9650"/>
+    <w:lvl w:ilvl="0" w:tentative="0">
+      <w:start w:val="1"/>
+      <w:numFmt w:val="decimal"/>
+      <w:suff w:val="nothing"/>
+      <w:lvlText w:val="%1."/>
+      <w:lvlJc w:val="left"/>
+    </w:lvl>
+  </w:abstractNum>
+  <w:abstractNum w:abstractNumId="5">
     <w:nsid w:val="6BF67E00"/>
     <w:multiLevelType w:val="multilevel"/>
     <w:tmpl w:val="6BF67E00"/>
@@ -15709,7 +14011,7 @@
       </w:pPr>
     </w:lvl>
   </w:abstractNum>
-  <w:abstractNum w:abstractNumId="4">
+  <w:abstractNum w:abstractNumId="6">
     <w:nsid w:val="710C191E"/>
     <w:multiLevelType w:val="multilevel"/>
     <w:tmpl w:val="710C191E"/>
@@ -15795,7 +14097,7 @@
       </w:pPr>
     </w:lvl>
   </w:abstractNum>
-  <w:abstractNum w:abstractNumId="5">
+  <w:abstractNum w:abstractNumId="7">
     <w:nsid w:val="74EA135E"/>
     <w:multiLevelType w:val="multilevel"/>
     <w:tmpl w:val="74EA135E"/>
@@ -15909,22 +14211,28 @@
     </w:lvl>
   </w:abstractNum>
   <w:num w:numId="1">
-    <w:abstractNumId w:val="3"/>
+    <w:abstractNumId w:val="5"/>
   </w:num>
   <w:num w:numId="2">
     <w:abstractNumId w:val="0"/>
   </w:num>
   <w:num w:numId="3">
-    <w:abstractNumId w:val="5"/>
+    <w:abstractNumId w:val="7"/>
   </w:num>
   <w:num w:numId="4">
     <w:abstractNumId w:val="1"/>
   </w:num>
   <w:num w:numId="5">
-    <w:abstractNumId w:val="2"/>
+    <w:abstractNumId w:val="3"/>
   </w:num>
   <w:num w:numId="6">
     <w:abstractNumId w:val="4"/>
+  </w:num>
+  <w:num w:numId="7">
+    <w:abstractNumId w:val="2"/>
+  </w:num>
+  <w:num w:numId="8">
+    <w:abstractNumId w:val="6"/>
   </w:num>
 </w:numbering>
 </file>
@@ -16004,7 +14312,7 @@
     <w:lsdException w:qFormat="1" w:unhideWhenUsed="0" w:uiPriority="10" w:semiHidden="0" w:name="Title"/>
     <w:lsdException w:uiPriority="99" w:name="Closing"/>
     <w:lsdException w:uiPriority="99" w:name="Signature"/>
-    <w:lsdException w:uiPriority="1" w:name="Default Paragraph Font"/>
+    <w:lsdException w:uiPriority="1" w:semiHidden="0" w:name="Default Paragraph Font"/>
     <w:lsdException w:uiPriority="99" w:name="Body Text"/>
     <w:lsdException w:uiPriority="99" w:name="Body Text Indent"/>
     <w:lsdException w:uiPriority="99" w:name="List Continue"/>
@@ -16042,7 +14350,7 @@
     <w:lsdException w:uiPriority="99" w:name="HTML Sample"/>
     <w:lsdException w:uiPriority="99" w:name="HTML Typewriter"/>
     <w:lsdException w:uiPriority="99" w:name="HTML Variable"/>
-    <w:lsdException w:uiPriority="99" w:name="Normal Table"/>
+    <w:lsdException w:qFormat="1" w:uiPriority="99" w:semiHidden="0" w:name="Normal Table"/>
     <w:lsdException w:uiPriority="99" w:name="annotation subject"/>
     <w:lsdException w:uiPriority="99" w:name="Table Simple 1"/>
     <w:lsdException w:uiPriority="99" w:name="Table Simple 2"/>
@@ -16255,6 +14563,7 @@
   <w:style w:type="table" w:default="1" w:styleId="8">
     <w:name w:val="Normal Table"/>
     <w:unhideWhenUsed/>
+    <w:qFormat/>
     <w:uiPriority w:val="99"/>
     <w:tblPr>
       <w:tblLayout w:type="fixed"/>
